--- a/src/main/resources/Plantilla.docx
+++ b/src/main/resources/Plantilla.docx
@@ -1114,7 +1114,23 @@
           <w:sz w:val="16"/>
           <w:szCs w:val="16"/>
         </w:rPr>
-        <w:t xml:space="preserve">R: axb= ab/4 , </w:t>
+        <w:t xml:space="preserve">R: </w:t>
+      </w:r>
+      <w:proofErr w:type="spellStart"/>
+      <w:r>
+        <w:rPr>
+          <w:sz w:val="16"/>
+          <w:szCs w:val="16"/>
+        </w:rPr>
+        <w:t>axb</w:t>
+      </w:r>
+      <w:proofErr w:type="spellEnd"/>
+      <w:r>
+        <w:rPr>
+          <w:sz w:val="16"/>
+          <w:szCs w:val="16"/>
+        </w:rPr>
+        <w:t xml:space="preserve">= ab/4 , </w:t>
       </w:r>
       <w:r>
         <w:rPr>
@@ -1659,19 +1675,18 @@
         <w:pStyle w:val="Prrafodelista"/>
         <w:numPr>
           <w:ilvl w:val="0"/>
-          <w:numId w:val="19"/>
-        </w:numPr>
-        <w:rPr>
-          <w:sz w:val="16"/>
-          <w:szCs w:val="16"/>
-        </w:rPr>
-      </w:pPr>
-      <w:r>
-        <w:rPr>
-          <w:sz w:val="16"/>
-          <w:szCs w:val="16"/>
-        </w:rPr>
-        <w:lastRenderedPageBreak/>
+          <w:numId w:val="103"/>
+        </w:numPr>
+        <w:rPr>
+          <w:sz w:val="16"/>
+          <w:szCs w:val="16"/>
+        </w:rPr>
+      </w:pPr>
+      <w:r>
+        <w:rPr>
+          <w:sz w:val="16"/>
+          <w:szCs w:val="16"/>
+        </w:rPr>
         <w:t>En un movimiento pendular, el trabajo del peso en una oscilación completa es cero</w:t>
       </w:r>
     </w:p>
@@ -1680,7 +1695,7 @@
         <w:pStyle w:val="Prrafodelista"/>
         <w:numPr>
           <w:ilvl w:val="0"/>
-          <w:numId w:val="19"/>
+          <w:numId w:val="103"/>
         </w:numPr>
         <w:rPr>
           <w:sz w:val="16"/>
@@ -1700,7 +1715,7 @@
         <w:pStyle w:val="Prrafodelista"/>
         <w:numPr>
           <w:ilvl w:val="0"/>
-          <w:numId w:val="19"/>
+          <w:numId w:val="103"/>
         </w:numPr>
         <w:rPr>
           <w:sz w:val="16"/>
@@ -1720,7 +1735,7 @@
         <w:pStyle w:val="Prrafodelista"/>
         <w:numPr>
           <w:ilvl w:val="0"/>
-          <w:numId w:val="19"/>
+          <w:numId w:val="103"/>
         </w:numPr>
         <w:rPr>
           <w:sz w:val="16"/>
@@ -1740,27 +1755,42 @@
         <w:pStyle w:val="Prrafodelista"/>
         <w:numPr>
           <w:ilvl w:val="0"/>
-          <w:numId w:val="19"/>
-        </w:numPr>
-        <w:rPr>
-          <w:sz w:val="16"/>
-          <w:szCs w:val="16"/>
-        </w:rPr>
-      </w:pPr>
-      <w:r>
-        <w:rPr>
-          <w:sz w:val="16"/>
-          <w:szCs w:val="16"/>
-        </w:rPr>
-        <w:t>El signo del trabajo de una fuerza depende del sentido de los ejes en un sistema coordenado</w:t>
-      </w:r>
-    </w:p>
-    <w:p>
-      <w:pPr>
-        <w:pStyle w:val="Prrafodelista"/>
-        <w:numPr>
-          <w:ilvl w:val="0"/>
-          <w:numId w:val="19"/>
+          <w:numId w:val="103"/>
+        </w:numPr>
+        <w:rPr>
+          <w:sz w:val="16"/>
+          <w:szCs w:val="16"/>
+        </w:rPr>
+      </w:pPr>
+      <w:r>
+        <w:rPr>
+          <w:sz w:val="16"/>
+          <w:szCs w:val="16"/>
+        </w:rPr>
+        <w:t xml:space="preserve">El signo del trabajo de una fuerza depende del sentido de </w:t>
+      </w:r>
+      <w:r>
+        <w:rPr>
+          <w:sz w:val="16"/>
+          <w:szCs w:val="16"/>
+          <w:u w:val="single"/>
+        </w:rPr>
+        <w:t>los</w:t>
+      </w:r>
+      <w:r>
+        <w:rPr>
+          <w:sz w:val="16"/>
+          <w:szCs w:val="16"/>
+        </w:rPr>
+        <w:t xml:space="preserve"> ejes en un sistema coordenado</w:t>
+      </w:r>
+    </w:p>
+    <w:p>
+      <w:pPr>
+        <w:pStyle w:val="Prrafodelista"/>
+        <w:numPr>
+          <w:ilvl w:val="0"/>
+          <w:numId w:val="103"/>
         </w:numPr>
         <w:jc w:val="both"/>
         <w:rPr>
@@ -1793,7 +1823,7 @@
           <w:sz w:val="16"/>
           <w:szCs w:val="16"/>
         </w:rPr>
-        <w:t>4</w:t>
+        <w:t>IV</w:t>
       </w:r>
     </w:p>
     <w:p>
@@ -1813,7 +1843,7 @@
           <w:sz w:val="16"/>
           <w:szCs w:val="16"/>
         </w:rPr>
-        <w:t>5</w:t>
+        <w:t>V</w:t>
       </w:r>
     </w:p>
     <w:p>
@@ -1833,7 +1863,7 @@
           <w:sz w:val="16"/>
           <w:szCs w:val="16"/>
         </w:rPr>
-        <w:t>1</w:t>
+        <w:t>I</w:t>
       </w:r>
     </w:p>
     <w:p>
@@ -1853,7 +1883,7 @@
           <w:sz w:val="16"/>
           <w:szCs w:val="16"/>
         </w:rPr>
-        <w:t>2</w:t>
+        <w:t>II</w:t>
       </w:r>
     </w:p>
     <w:p>
@@ -1873,7 +1903,7 @@
           <w:sz w:val="16"/>
           <w:szCs w:val="16"/>
         </w:rPr>
-        <w:t>3</w:t>
+        <w:t>III</w:t>
       </w:r>
     </w:p>
     <w:p>
@@ -1970,6 +2000,7 @@
         </w:rPr>
         <w:t xml:space="preserve">a </w:t>
       </w:r>
+      <w:proofErr w:type="spellStart"/>
       <w:r>
         <w:rPr>
           <w:sz w:val="16"/>
@@ -1977,6 +2008,7 @@
         </w:rPr>
         <w:t>gestalt</w:t>
       </w:r>
+      <w:proofErr w:type="spellEnd"/>
     </w:p>
     <w:p>
       <w:pPr>
@@ -2928,12 +2960,21 @@
         </w:rPr>
         <w:t xml:space="preserve"> </w:t>
       </w:r>
-      <w:r>
-        <w:rPr>
-          <w:sz w:val="16"/>
-          <w:szCs w:val="16"/>
-        </w:rPr>
-        <w:t>citogel es la porción más viscosa del coloide</w:t>
+      <w:proofErr w:type="spellStart"/>
+      <w:r>
+        <w:rPr>
+          <w:sz w:val="16"/>
+          <w:szCs w:val="16"/>
+        </w:rPr>
+        <w:t>citogel</w:t>
+      </w:r>
+      <w:proofErr w:type="spellEnd"/>
+      <w:r>
+        <w:rPr>
+          <w:sz w:val="16"/>
+          <w:szCs w:val="16"/>
+        </w:rPr>
+        <w:t xml:space="preserve"> es la porción más viscosa del coloide</w:t>
       </w:r>
     </w:p>
     <w:p>
@@ -3065,8 +3106,15 @@
           <w:sz w:val="16"/>
           <w:szCs w:val="16"/>
         </w:rPr>
-        <w:lastRenderedPageBreak/>
-        <w:t>En un triángulo ABC (recto en B), la m</w:t>
+        <w:t xml:space="preserve">En un triángulo ABC (recto en B), la </w:t>
+      </w:r>
+      <w:proofErr w:type="spellStart"/>
+      <w:r>
+        <w:rPr>
+          <w:sz w:val="16"/>
+          <w:szCs w:val="16"/>
+        </w:rPr>
+        <w:t>m</w:t>
       </w:r>
       <w:r>
         <w:rPr>
@@ -3081,7 +3129,15 @@
           <w:sz w:val="16"/>
           <w:szCs w:val="16"/>
         </w:rPr>
-        <w:t>C = 15</w:t>
+        <w:t>C</w:t>
+      </w:r>
+      <w:proofErr w:type="spellEnd"/>
+      <w:r>
+        <w:rPr>
+          <w:sz w:val="16"/>
+          <w:szCs w:val="16"/>
+        </w:rPr>
+        <w:t xml:space="preserve"> = 15</w:t>
       </w:r>
       <w:r>
         <w:rPr>
@@ -3111,7 +3167,23 @@
           <w:sz w:val="16"/>
           <w:szCs w:val="16"/>
         </w:rPr>
-        <w:t>BA y que al prolongarse intersecta en P a BC. Si AC=b, entonces FP mide:</w:t>
+        <w:t xml:space="preserve">BA y que al prolongarse </w:t>
+      </w:r>
+      <w:proofErr w:type="spellStart"/>
+      <w:r>
+        <w:rPr>
+          <w:sz w:val="16"/>
+          <w:szCs w:val="16"/>
+        </w:rPr>
+        <w:t>intersecta</w:t>
+      </w:r>
+      <w:proofErr w:type="spellEnd"/>
+      <w:r>
+        <w:rPr>
+          <w:sz w:val="16"/>
+          <w:szCs w:val="16"/>
+        </w:rPr>
+        <w:t xml:space="preserve"> en P a BC. Si AC=b, entonces FP mide:</w:t>
       </w:r>
     </w:p>
     <w:p>
@@ -3131,8 +3203,17 @@
           <w:sz w:val="16"/>
           <w:szCs w:val="16"/>
         </w:rPr>
-        <w:t>Lens culinaris</w:t>
-      </w:r>
+        <w:t xml:space="preserve">Lens </w:t>
+      </w:r>
+      <w:proofErr w:type="spellStart"/>
+      <w:r>
+        <w:rPr>
+          <w:sz w:val="16"/>
+          <w:szCs w:val="16"/>
+        </w:rPr>
+        <w:t>culinaris</w:t>
+      </w:r>
+      <w:proofErr w:type="spellEnd"/>
     </w:p>
     <w:p>
       <w:pPr>
@@ -3146,13 +3227,31 @@
           <w:szCs w:val="16"/>
         </w:rPr>
       </w:pPr>
-      <w:r>
-        <w:rPr>
-          <w:sz w:val="16"/>
-          <w:szCs w:val="16"/>
-        </w:rPr>
-        <w:t>Solanum tuberosum</w:t>
-      </w:r>
+      <w:proofErr w:type="spellStart"/>
+      <w:r>
+        <w:rPr>
+          <w:sz w:val="16"/>
+          <w:szCs w:val="16"/>
+        </w:rPr>
+        <w:t>Solanum</w:t>
+      </w:r>
+      <w:proofErr w:type="spellEnd"/>
+      <w:r>
+        <w:rPr>
+          <w:sz w:val="16"/>
+          <w:szCs w:val="16"/>
+        </w:rPr>
+        <w:t xml:space="preserve"> </w:t>
+      </w:r>
+      <w:proofErr w:type="spellStart"/>
+      <w:r>
+        <w:rPr>
+          <w:sz w:val="16"/>
+          <w:szCs w:val="16"/>
+        </w:rPr>
+        <w:t>tuberosum</w:t>
+      </w:r>
+      <w:proofErr w:type="spellEnd"/>
     </w:p>
     <w:p>
       <w:pPr>
@@ -3171,8 +3270,17 @@
           <w:sz w:val="16"/>
           <w:szCs w:val="16"/>
         </w:rPr>
-        <w:t>Zea mays</w:t>
-      </w:r>
+        <w:t xml:space="preserve">Zea </w:t>
+      </w:r>
+      <w:proofErr w:type="spellStart"/>
+      <w:r>
+        <w:rPr>
+          <w:sz w:val="16"/>
+          <w:szCs w:val="16"/>
+        </w:rPr>
+        <w:t>mays</w:t>
+      </w:r>
+      <w:proofErr w:type="spellEnd"/>
     </w:p>
     <w:p>
       <w:pPr>
@@ -3186,13 +3294,31 @@
           <w:szCs w:val="16"/>
         </w:rPr>
       </w:pPr>
-      <w:r>
-        <w:rPr>
-          <w:sz w:val="16"/>
-          <w:szCs w:val="16"/>
-        </w:rPr>
-        <w:t>Pisum sativum</w:t>
-      </w:r>
+      <w:proofErr w:type="spellStart"/>
+      <w:r>
+        <w:rPr>
+          <w:sz w:val="16"/>
+          <w:szCs w:val="16"/>
+        </w:rPr>
+        <w:t>Pisum</w:t>
+      </w:r>
+      <w:proofErr w:type="spellEnd"/>
+      <w:r>
+        <w:rPr>
+          <w:sz w:val="16"/>
+          <w:szCs w:val="16"/>
+        </w:rPr>
+        <w:t xml:space="preserve"> </w:t>
+      </w:r>
+      <w:proofErr w:type="spellStart"/>
+      <w:r>
+        <w:rPr>
+          <w:sz w:val="16"/>
+          <w:szCs w:val="16"/>
+        </w:rPr>
+        <w:t>sativum</w:t>
+      </w:r>
+      <w:proofErr w:type="spellEnd"/>
     </w:p>
     <w:p>
       <w:pPr>
@@ -3206,13 +3332,31 @@
           <w:szCs w:val="16"/>
         </w:rPr>
       </w:pPr>
-      <w:r>
-        <w:rPr>
-          <w:sz w:val="16"/>
-          <w:szCs w:val="16"/>
-        </w:rPr>
-        <w:t>Phasseolus vulgaris</w:t>
-      </w:r>
+      <w:proofErr w:type="spellStart"/>
+      <w:r>
+        <w:rPr>
+          <w:sz w:val="16"/>
+          <w:szCs w:val="16"/>
+        </w:rPr>
+        <w:t>Phasseolus</w:t>
+      </w:r>
+      <w:proofErr w:type="spellEnd"/>
+      <w:r>
+        <w:rPr>
+          <w:sz w:val="16"/>
+          <w:szCs w:val="16"/>
+        </w:rPr>
+        <w:t xml:space="preserve"> </w:t>
+      </w:r>
+      <w:proofErr w:type="spellStart"/>
+      <w:r>
+        <w:rPr>
+          <w:sz w:val="16"/>
+          <w:szCs w:val="16"/>
+        </w:rPr>
+        <w:t>vulgaris</w:t>
+      </w:r>
+      <w:proofErr w:type="spellEnd"/>
     </w:p>
     <w:p>
       <w:pPr>
@@ -3413,13 +3557,23 @@
         </w:rPr>
         <w:t>∪</w:t>
       </w:r>
+      <w:proofErr w:type="gramStart"/>
       <w:r>
         <w:rPr>
           <w:sz w:val="16"/>
           <w:szCs w:val="16"/>
           <w:lang w:val="en-US"/>
         </w:rPr>
-        <w:t xml:space="preserve">B)=17 </w:t>
+        <w:t>B)=</w:t>
+      </w:r>
+      <w:proofErr w:type="gramEnd"/>
+      <w:r>
+        <w:rPr>
+          <w:sz w:val="16"/>
+          <w:szCs w:val="16"/>
+          <w:lang w:val="en-US"/>
+        </w:rPr>
+        <w:t xml:space="preserve">17 </w:t>
       </w:r>
     </w:p>
     <w:p>
@@ -3433,13 +3587,23 @@
           <w:lang w:val="en-US"/>
         </w:rPr>
       </w:pPr>
+      <w:proofErr w:type="gramStart"/>
       <w:r>
         <w:rPr>
           <w:sz w:val="16"/>
           <w:szCs w:val="16"/>
           <w:lang w:val="en-US"/>
         </w:rPr>
-        <w:t>n(P(A - B)) = 256</w:t>
+        <w:t>n(</w:t>
+      </w:r>
+      <w:proofErr w:type="gramEnd"/>
+      <w:r>
+        <w:rPr>
+          <w:sz w:val="16"/>
+          <w:szCs w:val="16"/>
+          <w:lang w:val="en-US"/>
+        </w:rPr>
+        <w:t>P(A - B)) = 256</w:t>
       </w:r>
     </w:p>
     <w:p>
@@ -3459,7 +3623,25 @@
           <w:szCs w:val="16"/>
           <w:lang w:val="en-US"/>
         </w:rPr>
-        <w:t>n(P(B−A))=4</w:t>
+        <w:t>n(P(B−A</w:t>
+      </w:r>
+      <w:proofErr w:type="gramStart"/>
+      <w:r>
+        <w:rPr>
+          <w:sz w:val="16"/>
+          <w:szCs w:val="16"/>
+          <w:lang w:val="en-US"/>
+        </w:rPr>
+        <w:t>))=</w:t>
+      </w:r>
+      <w:proofErr w:type="gramEnd"/>
+      <w:r>
+        <w:rPr>
+          <w:sz w:val="16"/>
+          <w:szCs w:val="16"/>
+          <w:lang w:val="en-US"/>
+        </w:rPr>
+        <w:t>4</w:t>
       </w:r>
     </w:p>
     <w:p>
@@ -4044,6 +4226,7 @@
           <w:szCs w:val="16"/>
         </w:rPr>
       </w:pPr>
+      <w:proofErr w:type="spellStart"/>
       <w:r>
         <w:rPr>
           <w:sz w:val="16"/>
@@ -4051,6 +4234,7 @@
         </w:rPr>
         <w:t>Marmeládov</w:t>
       </w:r>
+      <w:proofErr w:type="spellEnd"/>
     </w:p>
     <w:p>
       <w:pPr>
@@ -4064,6 +4248,7 @@
           <w:szCs w:val="16"/>
         </w:rPr>
       </w:pPr>
+      <w:proofErr w:type="spellStart"/>
       <w:r>
         <w:rPr>
           <w:sz w:val="16"/>
@@ -4071,6 +4256,7 @@
         </w:rPr>
         <w:t>Rodión</w:t>
       </w:r>
+      <w:proofErr w:type="spellEnd"/>
     </w:p>
     <w:p>
       <w:pPr>
@@ -4084,6 +4270,7 @@
           <w:szCs w:val="16"/>
         </w:rPr>
       </w:pPr>
+      <w:proofErr w:type="spellStart"/>
       <w:r>
         <w:rPr>
           <w:sz w:val="16"/>
@@ -4091,6 +4278,7 @@
         </w:rPr>
         <w:t>Sonía</w:t>
       </w:r>
+      <w:proofErr w:type="spellEnd"/>
     </w:p>
     <w:p>
       <w:pPr>
@@ -4104,12 +4292,21 @@
           <w:szCs w:val="16"/>
         </w:rPr>
       </w:pPr>
-      <w:r>
-        <w:rPr>
-          <w:sz w:val="16"/>
-          <w:szCs w:val="16"/>
-        </w:rPr>
-        <w:t>Aliona Ivanovna</w:t>
+      <w:proofErr w:type="spellStart"/>
+      <w:r>
+        <w:rPr>
+          <w:sz w:val="16"/>
+          <w:szCs w:val="16"/>
+        </w:rPr>
+        <w:t>Aliona</w:t>
+      </w:r>
+      <w:proofErr w:type="spellEnd"/>
+      <w:r>
+        <w:rPr>
+          <w:sz w:val="16"/>
+          <w:szCs w:val="16"/>
+        </w:rPr>
+        <w:t xml:space="preserve"> Ivanovna</w:t>
       </w:r>
     </w:p>
     <w:p>
@@ -4348,7 +4545,6 @@
           <w:sz w:val="16"/>
           <w:szCs w:val="16"/>
         </w:rPr>
-        <w:lastRenderedPageBreak/>
         <w:t xml:space="preserve"> El registro de personas deudoras de un banco</w:t>
       </w:r>
     </w:p>
@@ -4610,6 +4806,7 @@
           <w:szCs w:val="16"/>
           <w:lang w:val="es-ES"/>
         </w:rPr>
+        <w:lastRenderedPageBreak/>
         <w:t>el dulce fruto antes que el tiempo</w:t>
       </w:r>
     </w:p>
@@ -4871,6 +5068,7 @@
           <w:szCs w:val="16"/>
         </w:rPr>
       </w:pPr>
+      <w:proofErr w:type="spellStart"/>
       <w:r>
         <w:rPr>
           <w:sz w:val="16"/>
@@ -4878,6 +5076,7 @@
         </w:rPr>
         <w:t>Marmeládov</w:t>
       </w:r>
+      <w:proofErr w:type="spellEnd"/>
     </w:p>
     <w:p>
       <w:pPr>
@@ -4891,6 +5090,7 @@
           <w:szCs w:val="16"/>
         </w:rPr>
       </w:pPr>
+      <w:proofErr w:type="spellStart"/>
       <w:r>
         <w:rPr>
           <w:sz w:val="16"/>
@@ -4898,6 +5098,7 @@
         </w:rPr>
         <w:t>Rodión</w:t>
       </w:r>
+      <w:proofErr w:type="spellEnd"/>
     </w:p>
     <w:p>
       <w:pPr>
@@ -4911,6 +5112,7 @@
           <w:szCs w:val="16"/>
         </w:rPr>
       </w:pPr>
+      <w:proofErr w:type="spellStart"/>
       <w:r>
         <w:rPr>
           <w:sz w:val="16"/>
@@ -4918,6 +5120,7 @@
         </w:rPr>
         <w:t>Sonía</w:t>
       </w:r>
+      <w:proofErr w:type="spellEnd"/>
     </w:p>
     <w:p>
       <w:pPr>
@@ -4931,12 +5134,21 @@
           <w:szCs w:val="16"/>
         </w:rPr>
       </w:pPr>
-      <w:r>
-        <w:rPr>
-          <w:sz w:val="16"/>
-          <w:szCs w:val="16"/>
-        </w:rPr>
-        <w:t>Aliona Ivanovna</w:t>
+      <w:proofErr w:type="spellStart"/>
+      <w:r>
+        <w:rPr>
+          <w:sz w:val="16"/>
+          <w:szCs w:val="16"/>
+        </w:rPr>
+        <w:t>Aliona</w:t>
+      </w:r>
+      <w:proofErr w:type="spellEnd"/>
+      <w:r>
+        <w:rPr>
+          <w:sz w:val="16"/>
+          <w:szCs w:val="16"/>
+        </w:rPr>
+        <w:t xml:space="preserve"> Ivanovna</w:t>
       </w:r>
     </w:p>
     <w:p>
@@ -5011,6 +5223,7 @@
           <w:szCs w:val="16"/>
         </w:rPr>
       </w:pPr>
+      <w:proofErr w:type="spellStart"/>
       <w:r>
         <w:rPr>
           <w:sz w:val="16"/>
@@ -5018,6 +5231,7 @@
         </w:rPr>
         <w:t>Marmeládov</w:t>
       </w:r>
+      <w:proofErr w:type="spellEnd"/>
     </w:p>
     <w:p>
       <w:pPr>
@@ -5031,6 +5245,7 @@
           <w:szCs w:val="16"/>
         </w:rPr>
       </w:pPr>
+      <w:proofErr w:type="spellStart"/>
       <w:r>
         <w:rPr>
           <w:sz w:val="16"/>
@@ -5038,6 +5253,7 @@
         </w:rPr>
         <w:t>Rodión</w:t>
       </w:r>
+      <w:proofErr w:type="spellEnd"/>
     </w:p>
     <w:p>
       <w:pPr>
@@ -5051,6 +5267,7 @@
           <w:szCs w:val="16"/>
         </w:rPr>
       </w:pPr>
+      <w:proofErr w:type="spellStart"/>
       <w:r>
         <w:rPr>
           <w:sz w:val="16"/>
@@ -5058,6 +5275,7 @@
         </w:rPr>
         <w:t>Sonía</w:t>
       </w:r>
+      <w:proofErr w:type="spellEnd"/>
     </w:p>
     <w:p>
       <w:pPr>
@@ -5071,12 +5289,21 @@
           <w:szCs w:val="16"/>
         </w:rPr>
       </w:pPr>
-      <w:r>
-        <w:rPr>
-          <w:sz w:val="16"/>
-          <w:szCs w:val="16"/>
-        </w:rPr>
-        <w:t>Aliona Ivanovna</w:t>
+      <w:proofErr w:type="spellStart"/>
+      <w:r>
+        <w:rPr>
+          <w:sz w:val="16"/>
+          <w:szCs w:val="16"/>
+        </w:rPr>
+        <w:t>Aliona</w:t>
+      </w:r>
+      <w:proofErr w:type="spellEnd"/>
+      <w:r>
+        <w:rPr>
+          <w:sz w:val="16"/>
+          <w:szCs w:val="16"/>
+        </w:rPr>
+        <w:t xml:space="preserve"> Ivanovna</w:t>
       </w:r>
     </w:p>
     <w:p>
@@ -5280,8 +5507,17 @@
           <w:sz w:val="16"/>
           <w:szCs w:val="16"/>
         </w:rPr>
-        <w:t>Lens culinaris</w:t>
-      </w:r>
+        <w:t xml:space="preserve">Lens </w:t>
+      </w:r>
+      <w:proofErr w:type="spellStart"/>
+      <w:r>
+        <w:rPr>
+          <w:sz w:val="16"/>
+          <w:szCs w:val="16"/>
+        </w:rPr>
+        <w:t>culinaris</w:t>
+      </w:r>
+      <w:proofErr w:type="spellEnd"/>
     </w:p>
     <w:p>
       <w:pPr>
@@ -5295,13 +5531,31 @@
           <w:szCs w:val="16"/>
         </w:rPr>
       </w:pPr>
-      <w:r>
-        <w:rPr>
-          <w:sz w:val="16"/>
-          <w:szCs w:val="16"/>
-        </w:rPr>
-        <w:t>Solanum tuberosum</w:t>
-      </w:r>
+      <w:proofErr w:type="spellStart"/>
+      <w:r>
+        <w:rPr>
+          <w:sz w:val="16"/>
+          <w:szCs w:val="16"/>
+        </w:rPr>
+        <w:t>Solanum</w:t>
+      </w:r>
+      <w:proofErr w:type="spellEnd"/>
+      <w:r>
+        <w:rPr>
+          <w:sz w:val="16"/>
+          <w:szCs w:val="16"/>
+        </w:rPr>
+        <w:t xml:space="preserve"> </w:t>
+      </w:r>
+      <w:proofErr w:type="spellStart"/>
+      <w:r>
+        <w:rPr>
+          <w:sz w:val="16"/>
+          <w:szCs w:val="16"/>
+        </w:rPr>
+        <w:t>tuberosum</w:t>
+      </w:r>
+      <w:proofErr w:type="spellEnd"/>
     </w:p>
     <w:p>
       <w:pPr>
@@ -5320,8 +5574,17 @@
           <w:sz w:val="16"/>
           <w:szCs w:val="16"/>
         </w:rPr>
-        <w:t>Zea mays</w:t>
-      </w:r>
+        <w:t xml:space="preserve">Zea </w:t>
+      </w:r>
+      <w:proofErr w:type="spellStart"/>
+      <w:r>
+        <w:rPr>
+          <w:sz w:val="16"/>
+          <w:szCs w:val="16"/>
+        </w:rPr>
+        <w:t>mays</w:t>
+      </w:r>
+      <w:proofErr w:type="spellEnd"/>
     </w:p>
     <w:p>
       <w:pPr>
@@ -5335,13 +5598,31 @@
           <w:szCs w:val="16"/>
         </w:rPr>
       </w:pPr>
-      <w:r>
-        <w:rPr>
-          <w:sz w:val="16"/>
-          <w:szCs w:val="16"/>
-        </w:rPr>
-        <w:t>Pisum sativum</w:t>
-      </w:r>
+      <w:proofErr w:type="spellStart"/>
+      <w:r>
+        <w:rPr>
+          <w:sz w:val="16"/>
+          <w:szCs w:val="16"/>
+        </w:rPr>
+        <w:t>Pisum</w:t>
+      </w:r>
+      <w:proofErr w:type="spellEnd"/>
+      <w:r>
+        <w:rPr>
+          <w:sz w:val="16"/>
+          <w:szCs w:val="16"/>
+        </w:rPr>
+        <w:t xml:space="preserve"> </w:t>
+      </w:r>
+      <w:proofErr w:type="spellStart"/>
+      <w:r>
+        <w:rPr>
+          <w:sz w:val="16"/>
+          <w:szCs w:val="16"/>
+        </w:rPr>
+        <w:t>sativum</w:t>
+      </w:r>
+      <w:proofErr w:type="spellEnd"/>
     </w:p>
     <w:p>
       <w:pPr>
@@ -5355,13 +5636,31 @@
           <w:szCs w:val="16"/>
         </w:rPr>
       </w:pPr>
-      <w:r>
-        <w:rPr>
-          <w:sz w:val="16"/>
-          <w:szCs w:val="16"/>
-        </w:rPr>
-        <w:t>Phasseolus vulgaris</w:t>
-      </w:r>
+      <w:proofErr w:type="spellStart"/>
+      <w:r>
+        <w:rPr>
+          <w:sz w:val="16"/>
+          <w:szCs w:val="16"/>
+        </w:rPr>
+        <w:t>Phasseolus</w:t>
+      </w:r>
+      <w:proofErr w:type="spellEnd"/>
+      <w:r>
+        <w:rPr>
+          <w:sz w:val="16"/>
+          <w:szCs w:val="16"/>
+        </w:rPr>
+        <w:t xml:space="preserve"> </w:t>
+      </w:r>
+      <w:proofErr w:type="spellStart"/>
+      <w:r>
+        <w:rPr>
+          <w:sz w:val="16"/>
+          <w:szCs w:val="16"/>
+        </w:rPr>
+        <w:t>vulgaris</w:t>
+      </w:r>
+      <w:proofErr w:type="spellEnd"/>
     </w:p>
     <w:p>
       <w:pPr>
@@ -6139,6 +6438,7 @@
           <w:szCs w:val="16"/>
         </w:rPr>
       </w:pPr>
+      <w:proofErr w:type="spellStart"/>
       <w:r>
         <w:rPr>
           <w:sz w:val="16"/>
@@ -6146,6 +6446,7 @@
         </w:rPr>
         <w:t>Marmeládov</w:t>
       </w:r>
+      <w:proofErr w:type="spellEnd"/>
     </w:p>
     <w:p>
       <w:pPr>
@@ -6159,6 +6460,7 @@
           <w:szCs w:val="16"/>
         </w:rPr>
       </w:pPr>
+      <w:proofErr w:type="spellStart"/>
       <w:r>
         <w:rPr>
           <w:sz w:val="16"/>
@@ -6166,6 +6468,7 @@
         </w:rPr>
         <w:t>Rodión</w:t>
       </w:r>
+      <w:proofErr w:type="spellEnd"/>
     </w:p>
     <w:p>
       <w:pPr>
@@ -6179,6 +6482,7 @@
           <w:szCs w:val="16"/>
         </w:rPr>
       </w:pPr>
+      <w:proofErr w:type="spellStart"/>
       <w:r>
         <w:rPr>
           <w:sz w:val="16"/>
@@ -6186,6 +6490,7 @@
         </w:rPr>
         <w:t>Sonía</w:t>
       </w:r>
+      <w:proofErr w:type="spellEnd"/>
     </w:p>
     <w:p>
       <w:pPr>
@@ -6199,12 +6504,21 @@
           <w:szCs w:val="16"/>
         </w:rPr>
       </w:pPr>
-      <w:r>
-        <w:rPr>
-          <w:sz w:val="16"/>
-          <w:szCs w:val="16"/>
-        </w:rPr>
-        <w:t>Aliona Ivanovna</w:t>
+      <w:proofErr w:type="spellStart"/>
+      <w:r>
+        <w:rPr>
+          <w:sz w:val="16"/>
+          <w:szCs w:val="16"/>
+        </w:rPr>
+        <w:t>Aliona</w:t>
+      </w:r>
+      <w:proofErr w:type="spellEnd"/>
+      <w:r>
+        <w:rPr>
+          <w:sz w:val="16"/>
+          <w:szCs w:val="16"/>
+        </w:rPr>
+        <w:t xml:space="preserve"> Ivanovna</w:t>
       </w:r>
     </w:p>
     <w:p>
@@ -6763,6 +7077,7 @@
           <w:sz w:val="16"/>
           <w:szCs w:val="16"/>
         </w:rPr>
+        <w:lastRenderedPageBreak/>
         <w:t>Premio Nobel de Literatura 1982</w:t>
       </w:r>
       <w:r>
@@ -6902,7 +7217,6 @@
           <w:sz w:val="16"/>
           <w:szCs w:val="16"/>
         </w:rPr>
-        <w:lastRenderedPageBreak/>
         <w:t>Identifique los iones que participan en la conducción nerviosa</w:t>
       </w:r>
     </w:p>
@@ -6918,6 +7232,7 @@
           <w:szCs w:val="16"/>
         </w:rPr>
       </w:pPr>
+      <w:proofErr w:type="spellStart"/>
       <w:r>
         <w:rPr>
           <w:sz w:val="16"/>
@@ -6925,6 +7240,7 @@
         </w:rPr>
         <w:t>Marmeládov</w:t>
       </w:r>
+      <w:proofErr w:type="spellEnd"/>
     </w:p>
     <w:p>
       <w:pPr>
@@ -6938,6 +7254,7 @@
           <w:szCs w:val="16"/>
         </w:rPr>
       </w:pPr>
+      <w:proofErr w:type="spellStart"/>
       <w:r>
         <w:rPr>
           <w:sz w:val="16"/>
@@ -6945,6 +7262,7 @@
         </w:rPr>
         <w:t>Rodión</w:t>
       </w:r>
+      <w:proofErr w:type="spellEnd"/>
     </w:p>
     <w:p>
       <w:pPr>
@@ -6958,6 +7276,7 @@
           <w:szCs w:val="16"/>
         </w:rPr>
       </w:pPr>
+      <w:proofErr w:type="spellStart"/>
       <w:r>
         <w:rPr>
           <w:sz w:val="16"/>
@@ -6965,6 +7284,7 @@
         </w:rPr>
         <w:t>Sonía</w:t>
       </w:r>
+      <w:proofErr w:type="spellEnd"/>
     </w:p>
     <w:p>
       <w:pPr>
@@ -6978,12 +7298,21 @@
           <w:szCs w:val="16"/>
         </w:rPr>
       </w:pPr>
-      <w:r>
-        <w:rPr>
-          <w:sz w:val="16"/>
-          <w:szCs w:val="16"/>
-        </w:rPr>
-        <w:t>Aliona Ivanovna</w:t>
+      <w:proofErr w:type="spellStart"/>
+      <w:r>
+        <w:rPr>
+          <w:sz w:val="16"/>
+          <w:szCs w:val="16"/>
+        </w:rPr>
+        <w:t>Aliona</w:t>
+      </w:r>
+      <w:proofErr w:type="spellEnd"/>
+      <w:r>
+        <w:rPr>
+          <w:sz w:val="16"/>
+          <w:szCs w:val="16"/>
+        </w:rPr>
+        <w:t xml:space="preserve"> Ivanovna</w:t>
       </w:r>
     </w:p>
     <w:p>
@@ -7058,6 +7387,7 @@
           <w:szCs w:val="16"/>
         </w:rPr>
       </w:pPr>
+      <w:proofErr w:type="spellStart"/>
       <w:r>
         <w:rPr>
           <w:sz w:val="16"/>
@@ -7065,6 +7395,7 @@
         </w:rPr>
         <w:t>Marmeládov</w:t>
       </w:r>
+      <w:proofErr w:type="spellEnd"/>
     </w:p>
     <w:p>
       <w:pPr>
@@ -7078,6 +7409,7 @@
           <w:szCs w:val="16"/>
         </w:rPr>
       </w:pPr>
+      <w:proofErr w:type="spellStart"/>
       <w:r>
         <w:rPr>
           <w:sz w:val="16"/>
@@ -7085,6 +7417,7 @@
         </w:rPr>
         <w:t>Rodión</w:t>
       </w:r>
+      <w:proofErr w:type="spellEnd"/>
     </w:p>
     <w:p>
       <w:pPr>
@@ -7098,6 +7431,7 @@
           <w:szCs w:val="16"/>
         </w:rPr>
       </w:pPr>
+      <w:proofErr w:type="spellStart"/>
       <w:r>
         <w:rPr>
           <w:sz w:val="16"/>
@@ -7105,6 +7439,7 @@
         </w:rPr>
         <w:t>Sonía</w:t>
       </w:r>
+      <w:proofErr w:type="spellEnd"/>
     </w:p>
     <w:p>
       <w:pPr>
@@ -7118,12 +7453,21 @@
           <w:szCs w:val="16"/>
         </w:rPr>
       </w:pPr>
-      <w:r>
-        <w:rPr>
-          <w:sz w:val="16"/>
-          <w:szCs w:val="16"/>
-        </w:rPr>
-        <w:t>Aliona Ivanovna</w:t>
+      <w:proofErr w:type="spellStart"/>
+      <w:r>
+        <w:rPr>
+          <w:sz w:val="16"/>
+          <w:szCs w:val="16"/>
+        </w:rPr>
+        <w:t>Aliona</w:t>
+      </w:r>
+      <w:proofErr w:type="spellEnd"/>
+      <w:r>
+        <w:rPr>
+          <w:sz w:val="16"/>
+          <w:szCs w:val="16"/>
+        </w:rPr>
+        <w:t xml:space="preserve"> Ivanovna</w:t>
       </w:r>
     </w:p>
     <w:p>
@@ -7359,8 +7703,17 @@
           <w:sz w:val="16"/>
           <w:szCs w:val="16"/>
         </w:rPr>
-        <w:t>Lens culinaris</w:t>
-      </w:r>
+        <w:t xml:space="preserve">Lens </w:t>
+      </w:r>
+      <w:proofErr w:type="spellStart"/>
+      <w:r>
+        <w:rPr>
+          <w:sz w:val="16"/>
+          <w:szCs w:val="16"/>
+        </w:rPr>
+        <w:t>culinaris</w:t>
+      </w:r>
+      <w:proofErr w:type="spellEnd"/>
     </w:p>
     <w:p>
       <w:pPr>
@@ -7374,13 +7727,31 @@
           <w:szCs w:val="16"/>
         </w:rPr>
       </w:pPr>
-      <w:r>
-        <w:rPr>
-          <w:sz w:val="16"/>
-          <w:szCs w:val="16"/>
-        </w:rPr>
-        <w:t>Solanum tuberosum</w:t>
-      </w:r>
+      <w:proofErr w:type="spellStart"/>
+      <w:r>
+        <w:rPr>
+          <w:sz w:val="16"/>
+          <w:szCs w:val="16"/>
+        </w:rPr>
+        <w:t>Solanum</w:t>
+      </w:r>
+      <w:proofErr w:type="spellEnd"/>
+      <w:r>
+        <w:rPr>
+          <w:sz w:val="16"/>
+          <w:szCs w:val="16"/>
+        </w:rPr>
+        <w:t xml:space="preserve"> </w:t>
+      </w:r>
+      <w:proofErr w:type="spellStart"/>
+      <w:r>
+        <w:rPr>
+          <w:sz w:val="16"/>
+          <w:szCs w:val="16"/>
+        </w:rPr>
+        <w:t>tuberosum</w:t>
+      </w:r>
+      <w:proofErr w:type="spellEnd"/>
     </w:p>
     <w:p>
       <w:pPr>
@@ -7399,8 +7770,17 @@
           <w:sz w:val="16"/>
           <w:szCs w:val="16"/>
         </w:rPr>
-        <w:t>Zea mays</w:t>
-      </w:r>
+        <w:t xml:space="preserve">Zea </w:t>
+      </w:r>
+      <w:proofErr w:type="spellStart"/>
+      <w:r>
+        <w:rPr>
+          <w:sz w:val="16"/>
+          <w:szCs w:val="16"/>
+        </w:rPr>
+        <w:t>mays</w:t>
+      </w:r>
+      <w:proofErr w:type="spellEnd"/>
     </w:p>
     <w:p>
       <w:pPr>
@@ -7414,13 +7794,31 @@
           <w:szCs w:val="16"/>
         </w:rPr>
       </w:pPr>
-      <w:r>
-        <w:rPr>
-          <w:sz w:val="16"/>
-          <w:szCs w:val="16"/>
-        </w:rPr>
-        <w:t>Pisum sativum</w:t>
-      </w:r>
+      <w:proofErr w:type="spellStart"/>
+      <w:r>
+        <w:rPr>
+          <w:sz w:val="16"/>
+          <w:szCs w:val="16"/>
+        </w:rPr>
+        <w:t>Pisum</w:t>
+      </w:r>
+      <w:proofErr w:type="spellEnd"/>
+      <w:r>
+        <w:rPr>
+          <w:sz w:val="16"/>
+          <w:szCs w:val="16"/>
+        </w:rPr>
+        <w:t xml:space="preserve"> </w:t>
+      </w:r>
+      <w:proofErr w:type="spellStart"/>
+      <w:r>
+        <w:rPr>
+          <w:sz w:val="16"/>
+          <w:szCs w:val="16"/>
+        </w:rPr>
+        <w:t>sativum</w:t>
+      </w:r>
+      <w:proofErr w:type="spellEnd"/>
     </w:p>
     <w:p>
       <w:pPr>
@@ -8065,7 +8463,23 @@
           <w:sz w:val="16"/>
           <w:szCs w:val="16"/>
         </w:rPr>
-        <w:t>Si abc−cba=4mn</w:t>
+        <w:t xml:space="preserve">Si </w:t>
+      </w:r>
+      <w:proofErr w:type="spellStart"/>
+      <w:r>
+        <w:rPr>
+          <w:sz w:val="16"/>
+          <w:szCs w:val="16"/>
+        </w:rPr>
+        <w:t>abc−cba</w:t>
+      </w:r>
+      <w:proofErr w:type="spellEnd"/>
+      <w:r>
+        <w:rPr>
+          <w:sz w:val="16"/>
+          <w:szCs w:val="16"/>
+        </w:rPr>
+        <w:t>=4mn</w:t>
       </w:r>
       <w:r>
         <w:rPr>
@@ -8079,7 +8493,23 @@
           <w:sz w:val="16"/>
           <w:szCs w:val="16"/>
         </w:rPr>
-        <w:t>y si además a+c=11, entonces el valor de 2a+3c es:</w:t>
+        <w:t xml:space="preserve">y si además </w:t>
+      </w:r>
+      <w:proofErr w:type="spellStart"/>
+      <w:r>
+        <w:rPr>
+          <w:sz w:val="16"/>
+          <w:szCs w:val="16"/>
+        </w:rPr>
+        <w:t>a+c</w:t>
+      </w:r>
+      <w:proofErr w:type="spellEnd"/>
+      <w:r>
+        <w:rPr>
+          <w:sz w:val="16"/>
+          <w:szCs w:val="16"/>
+        </w:rPr>
+        <w:t>=11, entonces el valor de 2a+3c es:</w:t>
       </w:r>
     </w:p>
     <w:p>
@@ -8179,7 +8609,6 @@
           <w:sz w:val="16"/>
           <w:szCs w:val="16"/>
         </w:rPr>
-        <w:lastRenderedPageBreak/>
         <w:t>Humedad</w:t>
       </w:r>
     </w:p>
@@ -8234,6 +8663,7 @@
           <w:szCs w:val="16"/>
         </w:rPr>
       </w:pPr>
+      <w:proofErr w:type="spellStart"/>
       <w:r>
         <w:rPr>
           <w:sz w:val="16"/>
@@ -8241,6 +8671,7 @@
         </w:rPr>
         <w:t>Marmeládov</w:t>
       </w:r>
+      <w:proofErr w:type="spellEnd"/>
     </w:p>
     <w:p>
       <w:pPr>
@@ -8254,6 +8685,7 @@
           <w:szCs w:val="16"/>
         </w:rPr>
       </w:pPr>
+      <w:proofErr w:type="spellStart"/>
       <w:r>
         <w:rPr>
           <w:sz w:val="16"/>
@@ -8261,6 +8693,7 @@
         </w:rPr>
         <w:t>Rodión</w:t>
       </w:r>
+      <w:proofErr w:type="spellEnd"/>
     </w:p>
     <w:p>
       <w:pPr>
@@ -8274,6 +8707,7 @@
           <w:szCs w:val="16"/>
         </w:rPr>
       </w:pPr>
+      <w:proofErr w:type="spellStart"/>
       <w:r>
         <w:rPr>
           <w:sz w:val="16"/>
@@ -8281,6 +8715,7 @@
         </w:rPr>
         <w:t>Sonía</w:t>
       </w:r>
+      <w:proofErr w:type="spellEnd"/>
     </w:p>
     <w:p>
       <w:pPr>
@@ -8294,12 +8729,21 @@
           <w:szCs w:val="16"/>
         </w:rPr>
       </w:pPr>
-      <w:r>
-        <w:rPr>
-          <w:sz w:val="16"/>
-          <w:szCs w:val="16"/>
-        </w:rPr>
-        <w:t>Aliona Ivanovna</w:t>
+      <w:proofErr w:type="spellStart"/>
+      <w:r>
+        <w:rPr>
+          <w:sz w:val="16"/>
+          <w:szCs w:val="16"/>
+        </w:rPr>
+        <w:t>Aliona</w:t>
+      </w:r>
+      <w:proofErr w:type="spellEnd"/>
+      <w:r>
+        <w:rPr>
+          <w:sz w:val="16"/>
+          <w:szCs w:val="16"/>
+        </w:rPr>
+        <w:t xml:space="preserve"> Ivanovna</w:t>
       </w:r>
     </w:p>
     <w:p>
@@ -8919,13 +9363,16 @@
           <w:szCs w:val="16"/>
         </w:rPr>
       </w:pPr>
-      <w:r>
-        <w:rPr>
-          <w:sz w:val="16"/>
-          <w:szCs w:val="16"/>
-        </w:rPr>
+      <w:proofErr w:type="spellStart"/>
+      <w:r>
+        <w:rPr>
+          <w:sz w:val="16"/>
+          <w:szCs w:val="16"/>
+        </w:rPr>
+        <w:lastRenderedPageBreak/>
         <w:t>Marmeládov</w:t>
       </w:r>
+      <w:proofErr w:type="spellEnd"/>
     </w:p>
     <w:p>
       <w:pPr>
@@ -8939,6 +9386,7 @@
           <w:szCs w:val="16"/>
         </w:rPr>
       </w:pPr>
+      <w:proofErr w:type="spellStart"/>
       <w:r>
         <w:rPr>
           <w:sz w:val="16"/>
@@ -8946,6 +9394,7 @@
         </w:rPr>
         <w:t>Rodión</w:t>
       </w:r>
+      <w:proofErr w:type="spellEnd"/>
     </w:p>
     <w:p>
       <w:pPr>
@@ -8959,6 +9408,7 @@
           <w:szCs w:val="16"/>
         </w:rPr>
       </w:pPr>
+      <w:proofErr w:type="spellStart"/>
       <w:r>
         <w:rPr>
           <w:sz w:val="16"/>
@@ -8966,6 +9416,7 @@
         </w:rPr>
         <w:t>Sonía</w:t>
       </w:r>
+      <w:proofErr w:type="spellEnd"/>
     </w:p>
     <w:p>
       <w:pPr>
@@ -8979,12 +9430,21 @@
           <w:szCs w:val="16"/>
         </w:rPr>
       </w:pPr>
-      <w:r>
-        <w:rPr>
-          <w:sz w:val="16"/>
-          <w:szCs w:val="16"/>
-        </w:rPr>
-        <w:t>Aliona Ivanovna</w:t>
+      <w:proofErr w:type="spellStart"/>
+      <w:r>
+        <w:rPr>
+          <w:sz w:val="16"/>
+          <w:szCs w:val="16"/>
+        </w:rPr>
+        <w:t>Aliona</w:t>
+      </w:r>
+      <w:proofErr w:type="spellEnd"/>
+      <w:r>
+        <w:rPr>
+          <w:sz w:val="16"/>
+          <w:szCs w:val="16"/>
+        </w:rPr>
+        <w:t xml:space="preserve"> Ivanovna</w:t>
       </w:r>
     </w:p>
     <w:p>
@@ -9059,6 +9519,7 @@
           <w:szCs w:val="16"/>
         </w:rPr>
       </w:pPr>
+      <w:proofErr w:type="spellStart"/>
       <w:r>
         <w:rPr>
           <w:sz w:val="16"/>
@@ -9066,6 +9527,7 @@
         </w:rPr>
         <w:t>Marmeládov</w:t>
       </w:r>
+      <w:proofErr w:type="spellEnd"/>
     </w:p>
     <w:p>
       <w:pPr>
@@ -9079,6 +9541,7 @@
           <w:szCs w:val="16"/>
         </w:rPr>
       </w:pPr>
+      <w:proofErr w:type="spellStart"/>
       <w:r>
         <w:rPr>
           <w:sz w:val="16"/>
@@ -9086,6 +9549,7 @@
         </w:rPr>
         <w:t>Rodión</w:t>
       </w:r>
+      <w:proofErr w:type="spellEnd"/>
     </w:p>
     <w:p>
       <w:pPr>
@@ -9099,6 +9563,7 @@
           <w:szCs w:val="16"/>
         </w:rPr>
       </w:pPr>
+      <w:proofErr w:type="spellStart"/>
       <w:r>
         <w:rPr>
           <w:sz w:val="16"/>
@@ -9106,6 +9571,7 @@
         </w:rPr>
         <w:t>Sonía</w:t>
       </w:r>
+      <w:proofErr w:type="spellEnd"/>
     </w:p>
     <w:p>
       <w:pPr>
@@ -9119,12 +9585,21 @@
           <w:szCs w:val="16"/>
         </w:rPr>
       </w:pPr>
-      <w:r>
-        <w:rPr>
-          <w:sz w:val="16"/>
-          <w:szCs w:val="16"/>
-        </w:rPr>
-        <w:t>Aliona Ivanovna</w:t>
+      <w:proofErr w:type="spellStart"/>
+      <w:r>
+        <w:rPr>
+          <w:sz w:val="16"/>
+          <w:szCs w:val="16"/>
+        </w:rPr>
+        <w:t>Aliona</w:t>
+      </w:r>
+      <w:proofErr w:type="spellEnd"/>
+      <w:r>
+        <w:rPr>
+          <w:sz w:val="16"/>
+          <w:szCs w:val="16"/>
+        </w:rPr>
+        <w:t xml:space="preserve"> Ivanovna</w:t>
       </w:r>
     </w:p>
     <w:p>
@@ -9322,7 +9797,23 @@
           <w:sz w:val="16"/>
           <w:szCs w:val="16"/>
         </w:rPr>
-        <w:t xml:space="preserve"> a/b+b/5=3.0666…. Hallar la suma de todos los posibles valores de a</w:t>
+        <w:t xml:space="preserve"> a/</w:t>
+      </w:r>
+      <w:proofErr w:type="spellStart"/>
+      <w:r>
+        <w:rPr>
+          <w:sz w:val="16"/>
+          <w:szCs w:val="16"/>
+        </w:rPr>
+        <w:t>b+b</w:t>
+      </w:r>
+      <w:proofErr w:type="spellEnd"/>
+      <w:r>
+        <w:rPr>
+          <w:sz w:val="16"/>
+          <w:szCs w:val="16"/>
+        </w:rPr>
+        <w:t>/5=3.0666…. Hallar la suma de todos los posibles valores de a</w:t>
       </w:r>
     </w:p>
     <w:p>
@@ -9342,8 +9833,17 @@
           <w:sz w:val="16"/>
           <w:szCs w:val="16"/>
         </w:rPr>
-        <w:t>Lens culinaris</w:t>
-      </w:r>
+        <w:t xml:space="preserve">Lens </w:t>
+      </w:r>
+      <w:proofErr w:type="spellStart"/>
+      <w:r>
+        <w:rPr>
+          <w:sz w:val="16"/>
+          <w:szCs w:val="16"/>
+        </w:rPr>
+        <w:t>culinaris</w:t>
+      </w:r>
+      <w:proofErr w:type="spellEnd"/>
     </w:p>
     <w:p>
       <w:pPr>
@@ -9357,13 +9857,31 @@
           <w:szCs w:val="16"/>
         </w:rPr>
       </w:pPr>
-      <w:r>
-        <w:rPr>
-          <w:sz w:val="16"/>
-          <w:szCs w:val="16"/>
-        </w:rPr>
-        <w:t>Solanum tuberosum</w:t>
-      </w:r>
+      <w:proofErr w:type="spellStart"/>
+      <w:r>
+        <w:rPr>
+          <w:sz w:val="16"/>
+          <w:szCs w:val="16"/>
+        </w:rPr>
+        <w:t>Solanum</w:t>
+      </w:r>
+      <w:proofErr w:type="spellEnd"/>
+      <w:r>
+        <w:rPr>
+          <w:sz w:val="16"/>
+          <w:szCs w:val="16"/>
+        </w:rPr>
+        <w:t xml:space="preserve"> </w:t>
+      </w:r>
+      <w:proofErr w:type="spellStart"/>
+      <w:r>
+        <w:rPr>
+          <w:sz w:val="16"/>
+          <w:szCs w:val="16"/>
+        </w:rPr>
+        <w:t>tuberosum</w:t>
+      </w:r>
+      <w:proofErr w:type="spellEnd"/>
     </w:p>
     <w:p>
       <w:pPr>
@@ -9382,8 +9900,17 @@
           <w:sz w:val="16"/>
           <w:szCs w:val="16"/>
         </w:rPr>
-        <w:t>Zea mays</w:t>
-      </w:r>
+        <w:t xml:space="preserve">Zea </w:t>
+      </w:r>
+      <w:proofErr w:type="spellStart"/>
+      <w:r>
+        <w:rPr>
+          <w:sz w:val="16"/>
+          <w:szCs w:val="16"/>
+        </w:rPr>
+        <w:t>mays</w:t>
+      </w:r>
+      <w:proofErr w:type="spellEnd"/>
     </w:p>
     <w:p>
       <w:pPr>
@@ -9397,14 +9924,31 @@
           <w:szCs w:val="16"/>
         </w:rPr>
       </w:pPr>
-      <w:r>
-        <w:rPr>
-          <w:sz w:val="16"/>
-          <w:szCs w:val="16"/>
-        </w:rPr>
-        <w:lastRenderedPageBreak/>
-        <w:t>Pisum sativum</w:t>
-      </w:r>
+      <w:proofErr w:type="spellStart"/>
+      <w:r>
+        <w:rPr>
+          <w:sz w:val="16"/>
+          <w:szCs w:val="16"/>
+        </w:rPr>
+        <w:t>Pisum</w:t>
+      </w:r>
+      <w:proofErr w:type="spellEnd"/>
+      <w:r>
+        <w:rPr>
+          <w:sz w:val="16"/>
+          <w:szCs w:val="16"/>
+        </w:rPr>
+        <w:t xml:space="preserve"> </w:t>
+      </w:r>
+      <w:proofErr w:type="spellStart"/>
+      <w:r>
+        <w:rPr>
+          <w:sz w:val="16"/>
+          <w:szCs w:val="16"/>
+        </w:rPr>
+        <w:t>sativum</w:t>
+      </w:r>
+      <w:proofErr w:type="spellEnd"/>
     </w:p>
     <w:p>
       <w:pPr>
@@ -10259,6 +10803,7 @@
           <w:szCs w:val="16"/>
         </w:rPr>
       </w:pPr>
+      <w:proofErr w:type="spellStart"/>
       <w:r>
         <w:rPr>
           <w:sz w:val="16"/>
@@ -10266,6 +10811,7 @@
         </w:rPr>
         <w:t>Marmeládov</w:t>
       </w:r>
+      <w:proofErr w:type="spellEnd"/>
     </w:p>
     <w:p>
       <w:pPr>
@@ -10279,6 +10825,7 @@
           <w:szCs w:val="16"/>
         </w:rPr>
       </w:pPr>
+      <w:proofErr w:type="spellStart"/>
       <w:r>
         <w:rPr>
           <w:sz w:val="16"/>
@@ -10286,6 +10833,7 @@
         </w:rPr>
         <w:t>Rodión</w:t>
       </w:r>
+      <w:proofErr w:type="spellEnd"/>
     </w:p>
     <w:p>
       <w:pPr>
@@ -10299,6 +10847,7 @@
           <w:szCs w:val="16"/>
         </w:rPr>
       </w:pPr>
+      <w:proofErr w:type="spellStart"/>
       <w:r>
         <w:rPr>
           <w:sz w:val="16"/>
@@ -10306,6 +10855,7 @@
         </w:rPr>
         <w:t>Sonía</w:t>
       </w:r>
+      <w:proofErr w:type="spellEnd"/>
     </w:p>
     <w:p>
       <w:pPr>
@@ -10319,12 +10869,21 @@
           <w:szCs w:val="16"/>
         </w:rPr>
       </w:pPr>
-      <w:r>
-        <w:rPr>
-          <w:sz w:val="16"/>
-          <w:szCs w:val="16"/>
-        </w:rPr>
-        <w:t>Aliona Ivanovna</w:t>
+      <w:proofErr w:type="spellStart"/>
+      <w:r>
+        <w:rPr>
+          <w:sz w:val="16"/>
+          <w:szCs w:val="16"/>
+        </w:rPr>
+        <w:t>Aliona</w:t>
+      </w:r>
+      <w:proofErr w:type="spellEnd"/>
+      <w:r>
+        <w:rPr>
+          <w:sz w:val="16"/>
+          <w:szCs w:val="16"/>
+        </w:rPr>
+        <w:t xml:space="preserve"> Ivanovna</w:t>
       </w:r>
     </w:p>
     <w:p>
@@ -10662,7 +11221,6 @@
           <w:sz w:val="16"/>
           <w:szCs w:val="16"/>
         </w:rPr>
-        <w:lastRenderedPageBreak/>
         <w:t>¿Cuál de los siguientes fenómenos presentados en las proposiciones son químicos?</w:t>
       </w:r>
     </w:p>
@@ -10988,6 +11546,7 @@
           <w:szCs w:val="16"/>
         </w:rPr>
       </w:pPr>
+      <w:proofErr w:type="spellStart"/>
       <w:r>
         <w:rPr>
           <w:sz w:val="16"/>
@@ -10995,6 +11554,7 @@
         </w:rPr>
         <w:t>Marmeládov</w:t>
       </w:r>
+      <w:proofErr w:type="spellEnd"/>
     </w:p>
     <w:p>
       <w:pPr>
@@ -11008,6 +11568,7 @@
           <w:szCs w:val="16"/>
         </w:rPr>
       </w:pPr>
+      <w:proofErr w:type="spellStart"/>
       <w:r>
         <w:rPr>
           <w:sz w:val="16"/>
@@ -11015,6 +11576,7 @@
         </w:rPr>
         <w:t>Rodión</w:t>
       </w:r>
+      <w:proofErr w:type="spellEnd"/>
     </w:p>
     <w:p>
       <w:pPr>
@@ -11028,6 +11590,7 @@
           <w:szCs w:val="16"/>
         </w:rPr>
       </w:pPr>
+      <w:proofErr w:type="spellStart"/>
       <w:r>
         <w:rPr>
           <w:sz w:val="16"/>
@@ -11035,6 +11598,7 @@
         </w:rPr>
         <w:t>Sonía</w:t>
       </w:r>
+      <w:proofErr w:type="spellEnd"/>
     </w:p>
     <w:p>
       <w:pPr>
@@ -11048,12 +11612,21 @@
           <w:szCs w:val="16"/>
         </w:rPr>
       </w:pPr>
-      <w:r>
-        <w:rPr>
-          <w:sz w:val="16"/>
-          <w:szCs w:val="16"/>
-        </w:rPr>
-        <w:t>Aliona Ivanovna</w:t>
+      <w:proofErr w:type="spellStart"/>
+      <w:r>
+        <w:rPr>
+          <w:sz w:val="16"/>
+          <w:szCs w:val="16"/>
+        </w:rPr>
+        <w:t>Aliona</w:t>
+      </w:r>
+      <w:proofErr w:type="spellEnd"/>
+      <w:r>
+        <w:rPr>
+          <w:sz w:val="16"/>
+          <w:szCs w:val="16"/>
+        </w:rPr>
+        <w:t xml:space="preserve"> Ivanovna</w:t>
       </w:r>
     </w:p>
     <w:p>
@@ -11106,6 +11679,7 @@
           <w:sz w:val="16"/>
           <w:szCs w:val="16"/>
         </w:rPr>
+        <w:lastRenderedPageBreak/>
         <w:t>P</w:t>
       </w:r>
       <w:r>
@@ -11153,6 +11727,7 @@
           <w:szCs w:val="16"/>
         </w:rPr>
       </w:pPr>
+      <w:proofErr w:type="spellStart"/>
       <w:r>
         <w:rPr>
           <w:sz w:val="16"/>
@@ -11160,6 +11735,7 @@
         </w:rPr>
         <w:t>Marmeládov</w:t>
       </w:r>
+      <w:proofErr w:type="spellEnd"/>
     </w:p>
     <w:p>
       <w:pPr>
@@ -11173,6 +11749,7 @@
           <w:szCs w:val="16"/>
         </w:rPr>
       </w:pPr>
+      <w:proofErr w:type="spellStart"/>
       <w:r>
         <w:rPr>
           <w:sz w:val="16"/>
@@ -11180,6 +11757,7 @@
         </w:rPr>
         <w:t>Rodión</w:t>
       </w:r>
+      <w:proofErr w:type="spellEnd"/>
     </w:p>
     <w:p>
       <w:pPr>
@@ -11193,6 +11771,7 @@
           <w:szCs w:val="16"/>
         </w:rPr>
       </w:pPr>
+      <w:proofErr w:type="spellStart"/>
       <w:r>
         <w:rPr>
           <w:sz w:val="16"/>
@@ -11200,6 +11779,7 @@
         </w:rPr>
         <w:t>Sonía</w:t>
       </w:r>
+      <w:proofErr w:type="spellEnd"/>
     </w:p>
     <w:p>
       <w:pPr>
@@ -11213,12 +11793,21 @@
           <w:szCs w:val="16"/>
         </w:rPr>
       </w:pPr>
-      <w:r>
-        <w:rPr>
-          <w:sz w:val="16"/>
-          <w:szCs w:val="16"/>
-        </w:rPr>
-        <w:t>Aliona Ivanovna</w:t>
+      <w:proofErr w:type="spellStart"/>
+      <w:r>
+        <w:rPr>
+          <w:sz w:val="16"/>
+          <w:szCs w:val="16"/>
+        </w:rPr>
+        <w:t>Aliona</w:t>
+      </w:r>
+      <w:proofErr w:type="spellEnd"/>
+      <w:r>
+        <w:rPr>
+          <w:sz w:val="16"/>
+          <w:szCs w:val="16"/>
+        </w:rPr>
+        <w:t xml:space="preserve"> Ivanovna</w:t>
       </w:r>
     </w:p>
     <w:p>
@@ -11429,8 +12018,17 @@
           <w:sz w:val="16"/>
           <w:szCs w:val="16"/>
         </w:rPr>
-        <w:t>Lens culinaris</w:t>
-      </w:r>
+        <w:t xml:space="preserve">Lens </w:t>
+      </w:r>
+      <w:proofErr w:type="spellStart"/>
+      <w:r>
+        <w:rPr>
+          <w:sz w:val="16"/>
+          <w:szCs w:val="16"/>
+        </w:rPr>
+        <w:t>culinaris</w:t>
+      </w:r>
+      <w:proofErr w:type="spellEnd"/>
     </w:p>
     <w:p>
       <w:pPr>
@@ -11444,13 +12042,31 @@
           <w:szCs w:val="16"/>
         </w:rPr>
       </w:pPr>
-      <w:r>
-        <w:rPr>
-          <w:sz w:val="16"/>
-          <w:szCs w:val="16"/>
-        </w:rPr>
-        <w:t>Solanum tuberosum</w:t>
-      </w:r>
+      <w:proofErr w:type="spellStart"/>
+      <w:r>
+        <w:rPr>
+          <w:sz w:val="16"/>
+          <w:szCs w:val="16"/>
+        </w:rPr>
+        <w:t>Solanum</w:t>
+      </w:r>
+      <w:proofErr w:type="spellEnd"/>
+      <w:r>
+        <w:rPr>
+          <w:sz w:val="16"/>
+          <w:szCs w:val="16"/>
+        </w:rPr>
+        <w:t xml:space="preserve"> </w:t>
+      </w:r>
+      <w:proofErr w:type="spellStart"/>
+      <w:r>
+        <w:rPr>
+          <w:sz w:val="16"/>
+          <w:szCs w:val="16"/>
+        </w:rPr>
+        <w:t>tuberosum</w:t>
+      </w:r>
+      <w:proofErr w:type="spellEnd"/>
     </w:p>
     <w:p>
       <w:pPr>
@@ -11469,8 +12085,17 @@
           <w:sz w:val="16"/>
           <w:szCs w:val="16"/>
         </w:rPr>
-        <w:t>Zea mays</w:t>
-      </w:r>
+        <w:t xml:space="preserve">Zea </w:t>
+      </w:r>
+      <w:proofErr w:type="spellStart"/>
+      <w:r>
+        <w:rPr>
+          <w:sz w:val="16"/>
+          <w:szCs w:val="16"/>
+        </w:rPr>
+        <w:t>mays</w:t>
+      </w:r>
+      <w:proofErr w:type="spellEnd"/>
     </w:p>
     <w:p>
       <w:pPr>
@@ -11484,13 +12109,31 @@
           <w:szCs w:val="16"/>
         </w:rPr>
       </w:pPr>
-      <w:r>
-        <w:rPr>
-          <w:sz w:val="16"/>
-          <w:szCs w:val="16"/>
-        </w:rPr>
-        <w:t>Pisum sativum</w:t>
-      </w:r>
+      <w:proofErr w:type="spellStart"/>
+      <w:r>
+        <w:rPr>
+          <w:sz w:val="16"/>
+          <w:szCs w:val="16"/>
+        </w:rPr>
+        <w:t>Pisum</w:t>
+      </w:r>
+      <w:proofErr w:type="spellEnd"/>
+      <w:r>
+        <w:rPr>
+          <w:sz w:val="16"/>
+          <w:szCs w:val="16"/>
+        </w:rPr>
+        <w:t xml:space="preserve"> </w:t>
+      </w:r>
+      <w:proofErr w:type="spellStart"/>
+      <w:r>
+        <w:rPr>
+          <w:sz w:val="16"/>
+          <w:szCs w:val="16"/>
+        </w:rPr>
+        <w:t>sativum</w:t>
+      </w:r>
+      <w:proofErr w:type="spellEnd"/>
     </w:p>
     <w:p>
       <w:pPr>
@@ -11693,7 +12336,39 @@
           <w:sz w:val="16"/>
           <w:szCs w:val="16"/>
         </w:rPr>
-        <w:t xml:space="preserve"> (x+n)/(x-2)=(x-n)/x  , es de primer grado, el valor de x es:</w:t>
+        <w:t xml:space="preserve"> (</w:t>
+      </w:r>
+      <w:proofErr w:type="spellStart"/>
+      <w:r>
+        <w:rPr>
+          <w:sz w:val="16"/>
+          <w:szCs w:val="16"/>
+        </w:rPr>
+        <w:t>x+n</w:t>
+      </w:r>
+      <w:proofErr w:type="spellEnd"/>
+      <w:r>
+        <w:rPr>
+          <w:sz w:val="16"/>
+          <w:szCs w:val="16"/>
+        </w:rPr>
+        <w:t>)/(x-2)=(x-n)/</w:t>
+      </w:r>
+      <w:proofErr w:type="gramStart"/>
+      <w:r>
+        <w:rPr>
+          <w:sz w:val="16"/>
+          <w:szCs w:val="16"/>
+        </w:rPr>
+        <w:t>x  ,</w:t>
+      </w:r>
+      <w:proofErr w:type="gramEnd"/>
+      <w:r>
+        <w:rPr>
+          <w:sz w:val="16"/>
+          <w:szCs w:val="16"/>
+        </w:rPr>
+        <w:t xml:space="preserve"> es de primer grado, el valor de x es:</w:t>
       </w:r>
     </w:p>
     <w:p>
@@ -11891,7 +12566,6 @@
           <w:sz w:val="16"/>
           <w:szCs w:val="16"/>
         </w:rPr>
-        <w:lastRenderedPageBreak/>
         <w:t>III. Un ejemplo de un compuesto iónico es LiF</w:t>
       </w:r>
     </w:p>
@@ -12327,7 +13001,15 @@
           <w:sz w:val="16"/>
           <w:szCs w:val="16"/>
         </w:rPr>
-        <w:t>Irreflexivo, imprudente, alocado,</w:t>
+        <w:t xml:space="preserve">Irreflexivo, imprudente, </w:t>
+      </w:r>
+      <w:proofErr w:type="gramStart"/>
+      <w:r>
+        <w:rPr>
+          <w:sz w:val="16"/>
+          <w:szCs w:val="16"/>
+        </w:rPr>
+        <w:t>alocado,</w:t>
       </w:r>
       <w:r>
         <w:rPr>
@@ -12341,7 +13023,15 @@
           <w:sz w:val="16"/>
           <w:szCs w:val="16"/>
         </w:rPr>
-        <w:t>...</w:t>
+        <w:t>..</w:t>
+      </w:r>
+      <w:proofErr w:type="gramEnd"/>
+      <w:r>
+        <w:rPr>
+          <w:sz w:val="16"/>
+          <w:szCs w:val="16"/>
+        </w:rPr>
+        <w:t>.</w:t>
       </w:r>
     </w:p>
     <w:p>
@@ -12356,6 +13046,7 @@
           <w:szCs w:val="16"/>
         </w:rPr>
       </w:pPr>
+      <w:proofErr w:type="spellStart"/>
       <w:r>
         <w:rPr>
           <w:sz w:val="16"/>
@@ -12363,6 +13054,7 @@
         </w:rPr>
         <w:t>Marmeládov</w:t>
       </w:r>
+      <w:proofErr w:type="spellEnd"/>
     </w:p>
     <w:p>
       <w:pPr>
@@ -12376,6 +13068,7 @@
           <w:szCs w:val="16"/>
         </w:rPr>
       </w:pPr>
+      <w:proofErr w:type="spellStart"/>
       <w:r>
         <w:rPr>
           <w:sz w:val="16"/>
@@ -12383,6 +13076,7 @@
         </w:rPr>
         <w:t>Rodión</w:t>
       </w:r>
+      <w:proofErr w:type="spellEnd"/>
     </w:p>
     <w:p>
       <w:pPr>
@@ -12396,6 +13090,7 @@
           <w:szCs w:val="16"/>
         </w:rPr>
       </w:pPr>
+      <w:proofErr w:type="spellStart"/>
       <w:r>
         <w:rPr>
           <w:sz w:val="16"/>
@@ -12403,6 +13098,7 @@
         </w:rPr>
         <w:t>Sonía</w:t>
       </w:r>
+      <w:proofErr w:type="spellEnd"/>
     </w:p>
     <w:p>
       <w:pPr>
@@ -12416,12 +13112,21 @@
           <w:szCs w:val="16"/>
         </w:rPr>
       </w:pPr>
-      <w:r>
-        <w:rPr>
-          <w:sz w:val="16"/>
-          <w:szCs w:val="16"/>
-        </w:rPr>
-        <w:t>Aliona Ivanovna</w:t>
+      <w:proofErr w:type="spellStart"/>
+      <w:r>
+        <w:rPr>
+          <w:sz w:val="16"/>
+          <w:szCs w:val="16"/>
+        </w:rPr>
+        <w:t>Aliona</w:t>
+      </w:r>
+      <w:proofErr w:type="spellEnd"/>
+      <w:r>
+        <w:rPr>
+          <w:sz w:val="16"/>
+          <w:szCs w:val="16"/>
+        </w:rPr>
+        <w:t xml:space="preserve"> Ivanovna</w:t>
       </w:r>
     </w:p>
     <w:p>
@@ -13027,6 +13732,7 @@
           <w:szCs w:val="16"/>
         </w:rPr>
       </w:pPr>
+      <w:proofErr w:type="spellStart"/>
       <w:r>
         <w:rPr>
           <w:sz w:val="16"/>
@@ -13034,6 +13740,7 @@
         </w:rPr>
         <w:t>Marmeládov</w:t>
       </w:r>
+      <w:proofErr w:type="spellEnd"/>
     </w:p>
     <w:p>
       <w:pPr>
@@ -13047,6 +13754,7 @@
           <w:szCs w:val="16"/>
         </w:rPr>
       </w:pPr>
+      <w:proofErr w:type="spellStart"/>
       <w:r>
         <w:rPr>
           <w:sz w:val="16"/>
@@ -13054,6 +13762,7 @@
         </w:rPr>
         <w:t>Rodión</w:t>
       </w:r>
+      <w:proofErr w:type="spellEnd"/>
     </w:p>
     <w:p>
       <w:pPr>
@@ -13067,6 +13776,7 @@
           <w:szCs w:val="16"/>
         </w:rPr>
       </w:pPr>
+      <w:proofErr w:type="spellStart"/>
       <w:r>
         <w:rPr>
           <w:sz w:val="16"/>
@@ -13074,6 +13784,7 @@
         </w:rPr>
         <w:t>Sonía</w:t>
       </w:r>
+      <w:proofErr w:type="spellEnd"/>
     </w:p>
     <w:p>
       <w:pPr>
@@ -13087,12 +13798,21 @@
           <w:szCs w:val="16"/>
         </w:rPr>
       </w:pPr>
-      <w:r>
-        <w:rPr>
-          <w:sz w:val="16"/>
-          <w:szCs w:val="16"/>
-        </w:rPr>
-        <w:t>Aliona Ivanovna</w:t>
+      <w:proofErr w:type="spellStart"/>
+      <w:r>
+        <w:rPr>
+          <w:sz w:val="16"/>
+          <w:szCs w:val="16"/>
+        </w:rPr>
+        <w:t>Aliona</w:t>
+      </w:r>
+      <w:proofErr w:type="spellEnd"/>
+      <w:r>
+        <w:rPr>
+          <w:sz w:val="16"/>
+          <w:szCs w:val="16"/>
+        </w:rPr>
+        <w:t xml:space="preserve"> Ivanovna</w:t>
       </w:r>
     </w:p>
     <w:p>
@@ -13170,6 +13890,7 @@
           <w:sz w:val="16"/>
           <w:szCs w:val="16"/>
         </w:rPr>
+        <w:lastRenderedPageBreak/>
         <w:t>Calcule la masa molar del metal monovalente. Masa molar del Au = 197</w:t>
       </w:r>
     </w:p>
@@ -13185,6 +13906,7 @@
           <w:szCs w:val="16"/>
         </w:rPr>
       </w:pPr>
+      <w:proofErr w:type="spellStart"/>
       <w:r>
         <w:rPr>
           <w:sz w:val="16"/>
@@ -13192,6 +13914,7 @@
         </w:rPr>
         <w:t>Marmeládov</w:t>
       </w:r>
+      <w:proofErr w:type="spellEnd"/>
     </w:p>
     <w:p>
       <w:pPr>
@@ -13205,6 +13928,7 @@
           <w:szCs w:val="16"/>
         </w:rPr>
       </w:pPr>
+      <w:proofErr w:type="spellStart"/>
       <w:r>
         <w:rPr>
           <w:sz w:val="16"/>
@@ -13212,6 +13936,7 @@
         </w:rPr>
         <w:t>Rodión</w:t>
       </w:r>
+      <w:proofErr w:type="spellEnd"/>
     </w:p>
     <w:p>
       <w:pPr>
@@ -13225,6 +13950,7 @@
           <w:szCs w:val="16"/>
         </w:rPr>
       </w:pPr>
+      <w:proofErr w:type="spellStart"/>
       <w:r>
         <w:rPr>
           <w:sz w:val="16"/>
@@ -13232,6 +13958,7 @@
         </w:rPr>
         <w:t>Sonía</w:t>
       </w:r>
+      <w:proofErr w:type="spellEnd"/>
     </w:p>
     <w:p>
       <w:pPr>
@@ -13245,12 +13972,21 @@
           <w:szCs w:val="16"/>
         </w:rPr>
       </w:pPr>
-      <w:r>
-        <w:rPr>
-          <w:sz w:val="16"/>
-          <w:szCs w:val="16"/>
-        </w:rPr>
-        <w:t>Aliona Ivanovna</w:t>
+      <w:proofErr w:type="spellStart"/>
+      <w:r>
+        <w:rPr>
+          <w:sz w:val="16"/>
+          <w:szCs w:val="16"/>
+        </w:rPr>
+        <w:t>Aliona</w:t>
+      </w:r>
+      <w:proofErr w:type="spellEnd"/>
+      <w:r>
+        <w:rPr>
+          <w:sz w:val="16"/>
+          <w:szCs w:val="16"/>
+        </w:rPr>
+        <w:t xml:space="preserve"> Ivanovna</w:t>
       </w:r>
     </w:p>
     <w:p>
@@ -13502,8 +14238,17 @@
           <w:sz w:val="16"/>
           <w:szCs w:val="16"/>
         </w:rPr>
-        <w:t>Lens culinaris</w:t>
-      </w:r>
+        <w:t xml:space="preserve">Lens </w:t>
+      </w:r>
+      <w:proofErr w:type="spellStart"/>
+      <w:r>
+        <w:rPr>
+          <w:sz w:val="16"/>
+          <w:szCs w:val="16"/>
+        </w:rPr>
+        <w:t>culinaris</w:t>
+      </w:r>
+      <w:proofErr w:type="spellEnd"/>
     </w:p>
     <w:p>
       <w:pPr>
@@ -13517,13 +14262,31 @@
           <w:szCs w:val="16"/>
         </w:rPr>
       </w:pPr>
-      <w:r>
-        <w:rPr>
-          <w:sz w:val="16"/>
-          <w:szCs w:val="16"/>
-        </w:rPr>
-        <w:t>Solanum tuberosum</w:t>
-      </w:r>
+      <w:proofErr w:type="spellStart"/>
+      <w:r>
+        <w:rPr>
+          <w:sz w:val="16"/>
+          <w:szCs w:val="16"/>
+        </w:rPr>
+        <w:t>Solanum</w:t>
+      </w:r>
+      <w:proofErr w:type="spellEnd"/>
+      <w:r>
+        <w:rPr>
+          <w:sz w:val="16"/>
+          <w:szCs w:val="16"/>
+        </w:rPr>
+        <w:t xml:space="preserve"> </w:t>
+      </w:r>
+      <w:proofErr w:type="spellStart"/>
+      <w:r>
+        <w:rPr>
+          <w:sz w:val="16"/>
+          <w:szCs w:val="16"/>
+        </w:rPr>
+        <w:t>tuberosum</w:t>
+      </w:r>
+      <w:proofErr w:type="spellEnd"/>
     </w:p>
     <w:p>
       <w:pPr>
@@ -13542,8 +14305,17 @@
           <w:sz w:val="16"/>
           <w:szCs w:val="16"/>
         </w:rPr>
-        <w:t>Zea mays</w:t>
-      </w:r>
+        <w:t xml:space="preserve">Zea </w:t>
+      </w:r>
+      <w:proofErr w:type="spellStart"/>
+      <w:r>
+        <w:rPr>
+          <w:sz w:val="16"/>
+          <w:szCs w:val="16"/>
+        </w:rPr>
+        <w:t>mays</w:t>
+      </w:r>
+      <w:proofErr w:type="spellEnd"/>
     </w:p>
     <w:p>
       <w:pPr>
@@ -13557,13 +14329,31 @@
           <w:szCs w:val="16"/>
         </w:rPr>
       </w:pPr>
-      <w:r>
-        <w:rPr>
-          <w:sz w:val="16"/>
-          <w:szCs w:val="16"/>
-        </w:rPr>
-        <w:t>Pisum sativum</w:t>
-      </w:r>
+      <w:proofErr w:type="spellStart"/>
+      <w:r>
+        <w:rPr>
+          <w:sz w:val="16"/>
+          <w:szCs w:val="16"/>
+        </w:rPr>
+        <w:t>Pisum</w:t>
+      </w:r>
+      <w:proofErr w:type="spellEnd"/>
+      <w:r>
+        <w:rPr>
+          <w:sz w:val="16"/>
+          <w:szCs w:val="16"/>
+        </w:rPr>
+        <w:t xml:space="preserve"> </w:t>
+      </w:r>
+      <w:proofErr w:type="spellStart"/>
+      <w:r>
+        <w:rPr>
+          <w:sz w:val="16"/>
+          <w:szCs w:val="16"/>
+        </w:rPr>
+        <w:t>sativum</w:t>
+      </w:r>
+      <w:proofErr w:type="spellEnd"/>
     </w:p>
     <w:p>
       <w:pPr>
@@ -14272,7 +15062,6 @@
           <w:sz w:val="16"/>
           <w:szCs w:val="16"/>
         </w:rPr>
-        <w:lastRenderedPageBreak/>
         <w:t>El valor de:</w:t>
       </w:r>
     </w:p>
@@ -14291,7 +15080,23 @@
           <w:sz w:val="16"/>
           <w:szCs w:val="16"/>
         </w:rPr>
-        <w:t>5-1/2+3-5/7+2-7/2  es:</w:t>
+        <w:t>5-1/2+3-5/7+2-7/</w:t>
+      </w:r>
+      <w:proofErr w:type="gramStart"/>
+      <w:r>
+        <w:rPr>
+          <w:sz w:val="16"/>
+          <w:szCs w:val="16"/>
+        </w:rPr>
+        <w:t>2  es</w:t>
+      </w:r>
+      <w:proofErr w:type="gramEnd"/>
+      <w:r>
+        <w:rPr>
+          <w:sz w:val="16"/>
+          <w:szCs w:val="16"/>
+        </w:rPr>
+        <w:t>:</w:t>
       </w:r>
     </w:p>
     <w:p>
@@ -14445,6 +15250,7 @@
           <w:szCs w:val="16"/>
         </w:rPr>
       </w:pPr>
+      <w:proofErr w:type="spellStart"/>
       <w:r>
         <w:rPr>
           <w:sz w:val="16"/>
@@ -14452,6 +15258,7 @@
         </w:rPr>
         <w:t>Marmeládov</w:t>
       </w:r>
+      <w:proofErr w:type="spellEnd"/>
     </w:p>
     <w:p>
       <w:pPr>
@@ -14465,6 +15272,7 @@
           <w:szCs w:val="16"/>
         </w:rPr>
       </w:pPr>
+      <w:proofErr w:type="spellStart"/>
       <w:r>
         <w:rPr>
           <w:sz w:val="16"/>
@@ -14472,6 +15280,7 @@
         </w:rPr>
         <w:t>Rodión</w:t>
       </w:r>
+      <w:proofErr w:type="spellEnd"/>
     </w:p>
     <w:p>
       <w:pPr>
@@ -14485,6 +15294,7 @@
           <w:szCs w:val="16"/>
         </w:rPr>
       </w:pPr>
+      <w:proofErr w:type="spellStart"/>
       <w:r>
         <w:rPr>
           <w:sz w:val="16"/>
@@ -14492,6 +15302,7 @@
         </w:rPr>
         <w:t>Sonía</w:t>
       </w:r>
+      <w:proofErr w:type="spellEnd"/>
     </w:p>
     <w:p>
       <w:pPr>
@@ -14505,12 +15316,21 @@
           <w:szCs w:val="16"/>
         </w:rPr>
       </w:pPr>
-      <w:r>
-        <w:rPr>
-          <w:sz w:val="16"/>
-          <w:szCs w:val="16"/>
-        </w:rPr>
-        <w:t>Aliona Ivanovna</w:t>
+      <w:proofErr w:type="spellStart"/>
+      <w:r>
+        <w:rPr>
+          <w:sz w:val="16"/>
+          <w:szCs w:val="16"/>
+        </w:rPr>
+        <w:t>Aliona</w:t>
+      </w:r>
+      <w:proofErr w:type="spellEnd"/>
+      <w:r>
+        <w:rPr>
+          <w:sz w:val="16"/>
+          <w:szCs w:val="16"/>
+        </w:rPr>
+        <w:t xml:space="preserve"> Ivanovna</w:t>
       </w:r>
     </w:p>
     <w:p>
@@ -15209,7 +16029,24 @@
           <w:sz w:val="16"/>
           <w:szCs w:val="16"/>
         </w:rPr>
-        <w:t>En el experimento de Pavlov con el perro, la conducta de salivación del perro ante el alimento es</w:t>
+        <w:lastRenderedPageBreak/>
+        <w:t xml:space="preserve">En el experimento de </w:t>
+      </w:r>
+      <w:proofErr w:type="spellStart"/>
+      <w:r>
+        <w:rPr>
+          <w:sz w:val="16"/>
+          <w:szCs w:val="16"/>
+        </w:rPr>
+        <w:t>Pavlov</w:t>
+      </w:r>
+      <w:proofErr w:type="spellEnd"/>
+      <w:r>
+        <w:rPr>
+          <w:sz w:val="16"/>
+          <w:szCs w:val="16"/>
+        </w:rPr>
+        <w:t xml:space="preserve"> con el perro, la conducta de salivación del perro ante el alimento es</w:t>
       </w:r>
       <w:r>
         <w:rPr>
@@ -15231,6 +16068,7 @@
           <w:szCs w:val="16"/>
         </w:rPr>
       </w:pPr>
+      <w:proofErr w:type="spellStart"/>
       <w:r>
         <w:rPr>
           <w:sz w:val="16"/>
@@ -15238,6 +16076,7 @@
         </w:rPr>
         <w:t>Marmeládov</w:t>
       </w:r>
+      <w:proofErr w:type="spellEnd"/>
     </w:p>
     <w:p>
       <w:pPr>
@@ -15251,6 +16090,7 @@
           <w:szCs w:val="16"/>
         </w:rPr>
       </w:pPr>
+      <w:proofErr w:type="spellStart"/>
       <w:r>
         <w:rPr>
           <w:sz w:val="16"/>
@@ -15258,6 +16098,7 @@
         </w:rPr>
         <w:t>Rodión</w:t>
       </w:r>
+      <w:proofErr w:type="spellEnd"/>
     </w:p>
     <w:p>
       <w:pPr>
@@ -15271,6 +16112,7 @@
           <w:szCs w:val="16"/>
         </w:rPr>
       </w:pPr>
+      <w:proofErr w:type="spellStart"/>
       <w:r>
         <w:rPr>
           <w:sz w:val="16"/>
@@ -15278,6 +16120,7 @@
         </w:rPr>
         <w:t>Sonía</w:t>
       </w:r>
+      <w:proofErr w:type="spellEnd"/>
     </w:p>
     <w:p>
       <w:pPr>
@@ -15291,12 +16134,21 @@
           <w:szCs w:val="16"/>
         </w:rPr>
       </w:pPr>
-      <w:r>
-        <w:rPr>
-          <w:sz w:val="16"/>
-          <w:szCs w:val="16"/>
-        </w:rPr>
-        <w:t>Aliona Ivanovna</w:t>
+      <w:proofErr w:type="spellStart"/>
+      <w:r>
+        <w:rPr>
+          <w:sz w:val="16"/>
+          <w:szCs w:val="16"/>
+        </w:rPr>
+        <w:t>Aliona</w:t>
+      </w:r>
+      <w:proofErr w:type="spellEnd"/>
+      <w:r>
+        <w:rPr>
+          <w:sz w:val="16"/>
+          <w:szCs w:val="16"/>
+        </w:rPr>
+        <w:t xml:space="preserve"> Ivanovna</w:t>
       </w:r>
     </w:p>
     <w:p>
@@ -15404,6 +16256,7 @@
           <w:szCs w:val="16"/>
         </w:rPr>
       </w:pPr>
+      <w:proofErr w:type="spellStart"/>
       <w:r>
         <w:rPr>
           <w:sz w:val="16"/>
@@ -15411,6 +16264,7 @@
         </w:rPr>
         <w:t>Marmeládov</w:t>
       </w:r>
+      <w:proofErr w:type="spellEnd"/>
     </w:p>
     <w:p>
       <w:pPr>
@@ -15424,6 +16278,7 @@
           <w:szCs w:val="16"/>
         </w:rPr>
       </w:pPr>
+      <w:proofErr w:type="spellStart"/>
       <w:r>
         <w:rPr>
           <w:sz w:val="16"/>
@@ -15431,6 +16286,7 @@
         </w:rPr>
         <w:t>Rodión</w:t>
       </w:r>
+      <w:proofErr w:type="spellEnd"/>
     </w:p>
     <w:p>
       <w:pPr>
@@ -15444,6 +16300,7 @@
           <w:szCs w:val="16"/>
         </w:rPr>
       </w:pPr>
+      <w:proofErr w:type="spellStart"/>
       <w:r>
         <w:rPr>
           <w:sz w:val="16"/>
@@ -15451,6 +16308,7 @@
         </w:rPr>
         <w:t>Sonía</w:t>
       </w:r>
+      <w:proofErr w:type="spellEnd"/>
     </w:p>
     <w:p>
       <w:pPr>
@@ -15464,12 +16322,21 @@
           <w:szCs w:val="16"/>
         </w:rPr>
       </w:pPr>
-      <w:r>
-        <w:rPr>
-          <w:sz w:val="16"/>
-          <w:szCs w:val="16"/>
-        </w:rPr>
-        <w:t>Aliona Ivanovna</w:t>
+      <w:proofErr w:type="spellStart"/>
+      <w:r>
+        <w:rPr>
+          <w:sz w:val="16"/>
+          <w:szCs w:val="16"/>
+        </w:rPr>
+        <w:t>Aliona</w:t>
+      </w:r>
+      <w:proofErr w:type="spellEnd"/>
+      <w:r>
+        <w:rPr>
+          <w:sz w:val="16"/>
+          <w:szCs w:val="16"/>
+        </w:rPr>
+        <w:t xml:space="preserve"> Ivanovna</w:t>
       </w:r>
     </w:p>
     <w:p>
@@ -15546,7 +16413,6 @@
           <w:sz w:val="16"/>
           <w:szCs w:val="16"/>
         </w:rPr>
-        <w:lastRenderedPageBreak/>
         <w:t>(7x</w:t>
       </w:r>
       <w:r>
@@ -15757,8 +16623,17 @@
           <w:sz w:val="16"/>
           <w:szCs w:val="16"/>
         </w:rPr>
-        <w:t>Lens culinaris</w:t>
-      </w:r>
+        <w:t xml:space="preserve">Lens </w:t>
+      </w:r>
+      <w:proofErr w:type="spellStart"/>
+      <w:r>
+        <w:rPr>
+          <w:sz w:val="16"/>
+          <w:szCs w:val="16"/>
+        </w:rPr>
+        <w:t>culinaris</w:t>
+      </w:r>
+      <w:proofErr w:type="spellEnd"/>
     </w:p>
     <w:p>
       <w:pPr>
@@ -15772,13 +16647,31 @@
           <w:szCs w:val="16"/>
         </w:rPr>
       </w:pPr>
-      <w:r>
-        <w:rPr>
-          <w:sz w:val="16"/>
-          <w:szCs w:val="16"/>
-        </w:rPr>
-        <w:t>Solanum tuberosum</w:t>
-      </w:r>
+      <w:proofErr w:type="spellStart"/>
+      <w:r>
+        <w:rPr>
+          <w:sz w:val="16"/>
+          <w:szCs w:val="16"/>
+        </w:rPr>
+        <w:t>Solanum</w:t>
+      </w:r>
+      <w:proofErr w:type="spellEnd"/>
+      <w:r>
+        <w:rPr>
+          <w:sz w:val="16"/>
+          <w:szCs w:val="16"/>
+        </w:rPr>
+        <w:t xml:space="preserve"> </w:t>
+      </w:r>
+      <w:proofErr w:type="spellStart"/>
+      <w:r>
+        <w:rPr>
+          <w:sz w:val="16"/>
+          <w:szCs w:val="16"/>
+        </w:rPr>
+        <w:t>tuberosum</w:t>
+      </w:r>
+      <w:proofErr w:type="spellEnd"/>
     </w:p>
     <w:p>
       <w:pPr>
@@ -15797,8 +16690,17 @@
           <w:sz w:val="16"/>
           <w:szCs w:val="16"/>
         </w:rPr>
-        <w:t>Zea mays</w:t>
-      </w:r>
+        <w:t xml:space="preserve">Zea </w:t>
+      </w:r>
+      <w:proofErr w:type="spellStart"/>
+      <w:r>
+        <w:rPr>
+          <w:sz w:val="16"/>
+          <w:szCs w:val="16"/>
+        </w:rPr>
+        <w:t>mays</w:t>
+      </w:r>
+      <w:proofErr w:type="spellEnd"/>
     </w:p>
     <w:p>
       <w:pPr>
@@ -15812,13 +16714,31 @@
           <w:szCs w:val="16"/>
         </w:rPr>
       </w:pPr>
-      <w:r>
-        <w:rPr>
-          <w:sz w:val="16"/>
-          <w:szCs w:val="16"/>
-        </w:rPr>
-        <w:t>Pisum sativum</w:t>
-      </w:r>
+      <w:proofErr w:type="spellStart"/>
+      <w:r>
+        <w:rPr>
+          <w:sz w:val="16"/>
+          <w:szCs w:val="16"/>
+        </w:rPr>
+        <w:t>Pisum</w:t>
+      </w:r>
+      <w:proofErr w:type="spellEnd"/>
+      <w:r>
+        <w:rPr>
+          <w:sz w:val="16"/>
+          <w:szCs w:val="16"/>
+        </w:rPr>
+        <w:t xml:space="preserve"> </w:t>
+      </w:r>
+      <w:proofErr w:type="spellStart"/>
+      <w:r>
+        <w:rPr>
+          <w:sz w:val="16"/>
+          <w:szCs w:val="16"/>
+        </w:rPr>
+        <w:t>sativum</w:t>
+      </w:r>
+      <w:proofErr w:type="spellEnd"/>
     </w:p>
     <w:p>
       <w:pPr>
@@ -15859,7 +16779,23 @@
           <w:sz w:val="16"/>
           <w:szCs w:val="16"/>
         </w:rPr>
-        <w:t>Poner en juego el lenguaje es hacer patente “una forma de vida”. Son alteraciones a veces imperceptibles, los que hacen de un enunciado una mentira o una advertencia, una ironía o una orden; a veces el acento del lenguaje parece sufrir mutaciones radicales que no obstante se convierten en nuevos recorrentes, en formas que van en la naturaleza de los usos del lenguaje. Todos los días el mundo se teje un ordenamiento en la propia vida.</w:t>
+        <w:t xml:space="preserve">Poner en juego el lenguaje es hacer patente “una forma de vida”. Son alteraciones a veces imperceptibles, los que hacen de un enunciado una mentira o una advertencia, una ironía o una orden; a veces el acento del lenguaje parece sufrir mutaciones radicales que no obstante se convierten en nuevos </w:t>
+      </w:r>
+      <w:proofErr w:type="spellStart"/>
+      <w:r>
+        <w:rPr>
+          <w:sz w:val="16"/>
+          <w:szCs w:val="16"/>
+        </w:rPr>
+        <w:t>recorrentes</w:t>
+      </w:r>
+      <w:proofErr w:type="spellEnd"/>
+      <w:r>
+        <w:rPr>
+          <w:sz w:val="16"/>
+          <w:szCs w:val="16"/>
+        </w:rPr>
+        <w:t>, en formas que van en la naturaleza de los usos del lenguaje. Todos los días el mundo se teje un ordenamiento en la propia vida.</w:t>
       </w:r>
     </w:p>
     <w:p>
@@ -16174,7 +17110,7 @@
       <w:type w:val="continuous"/>
       <w:pgSz w:w="11906" w:h="16838"/>
       <w:pgMar w:top="466" w:right="1440" w:bottom="1440" w:left="1440" w:header="680" w:footer="708" w:gutter="0"/>
-      <w:cols w:space="709"/>
+      <w:cols w:num="2" w:space="709"/>
       <w:docGrid w:linePitch="360"/>
     </w:sectPr>
   </w:body>
@@ -16552,6 +17488,95 @@
     </w:lvl>
   </w:abstractNum>
   <w:abstractNum w:abstractNumId="3" w15:restartNumberingAfterBreak="0">
+    <w:nsid w:val="042E172F"/>
+    <w:multiLevelType w:val="hybridMultilevel"/>
+    <w:tmpl w:val="F6024C76"/>
+    <w:lvl w:ilvl="0" w:tplc="280A0013">
+      <w:start w:val="1"/>
+      <w:numFmt w:val="upperRoman"/>
+      <w:lvlText w:val="%1."/>
+      <w:lvlJc w:val="right"/>
+      <w:pPr>
+        <w:ind w:left="502" w:hanging="360"/>
+      </w:pPr>
+      <w:rPr>
+        <w:rFonts w:hint="default"/>
+      </w:rPr>
+    </w:lvl>
+    <w:lvl w:ilvl="1" w:tplc="FFFFFFFF" w:tentative="1">
+      <w:start w:val="1"/>
+      <w:numFmt w:val="lowerLetter"/>
+      <w:lvlText w:val="%2."/>
+      <w:lvlJc w:val="left"/>
+      <w:pPr>
+        <w:ind w:left="1222" w:hanging="360"/>
+      </w:pPr>
+    </w:lvl>
+    <w:lvl w:ilvl="2" w:tplc="FFFFFFFF" w:tentative="1">
+      <w:start w:val="1"/>
+      <w:numFmt w:val="lowerRoman"/>
+      <w:lvlText w:val="%3."/>
+      <w:lvlJc w:val="right"/>
+      <w:pPr>
+        <w:ind w:left="1942" w:hanging="180"/>
+      </w:pPr>
+    </w:lvl>
+    <w:lvl w:ilvl="3" w:tplc="FFFFFFFF" w:tentative="1">
+      <w:start w:val="1"/>
+      <w:numFmt w:val="decimal"/>
+      <w:lvlText w:val="%4."/>
+      <w:lvlJc w:val="left"/>
+      <w:pPr>
+        <w:ind w:left="2662" w:hanging="360"/>
+      </w:pPr>
+    </w:lvl>
+    <w:lvl w:ilvl="4" w:tplc="FFFFFFFF" w:tentative="1">
+      <w:start w:val="1"/>
+      <w:numFmt w:val="lowerLetter"/>
+      <w:lvlText w:val="%5."/>
+      <w:lvlJc w:val="left"/>
+      <w:pPr>
+        <w:ind w:left="3382" w:hanging="360"/>
+      </w:pPr>
+    </w:lvl>
+    <w:lvl w:ilvl="5" w:tplc="FFFFFFFF" w:tentative="1">
+      <w:start w:val="1"/>
+      <w:numFmt w:val="lowerRoman"/>
+      <w:lvlText w:val="%6."/>
+      <w:lvlJc w:val="right"/>
+      <w:pPr>
+        <w:ind w:left="4102" w:hanging="180"/>
+      </w:pPr>
+    </w:lvl>
+    <w:lvl w:ilvl="6" w:tplc="FFFFFFFF" w:tentative="1">
+      <w:start w:val="1"/>
+      <w:numFmt w:val="decimal"/>
+      <w:lvlText w:val="%7."/>
+      <w:lvlJc w:val="left"/>
+      <w:pPr>
+        <w:ind w:left="4822" w:hanging="360"/>
+      </w:pPr>
+    </w:lvl>
+    <w:lvl w:ilvl="7" w:tplc="FFFFFFFF" w:tentative="1">
+      <w:start w:val="1"/>
+      <w:numFmt w:val="lowerLetter"/>
+      <w:lvlText w:val="%8."/>
+      <w:lvlJc w:val="left"/>
+      <w:pPr>
+        <w:ind w:left="5542" w:hanging="360"/>
+      </w:pPr>
+    </w:lvl>
+    <w:lvl w:ilvl="8" w:tplc="FFFFFFFF" w:tentative="1">
+      <w:start w:val="1"/>
+      <w:numFmt w:val="lowerRoman"/>
+      <w:lvlText w:val="%9."/>
+      <w:lvlJc w:val="right"/>
+      <w:pPr>
+        <w:ind w:left="6262" w:hanging="180"/>
+      </w:pPr>
+    </w:lvl>
+  </w:abstractNum>
+  <w:abstractNum w:abstractNumId="4" w15:restartNumberingAfterBreak="0">
     <w:nsid w:val="05D310CA"/>
     <w:multiLevelType w:val="hybridMultilevel"/>
     <w:tmpl w:val="2B1C46D4"/>
@@ -16640,7 +17665,7 @@
       </w:pPr>
     </w:lvl>
   </w:abstractNum>
-  <w:abstractNum w:abstractNumId="4" w15:restartNumberingAfterBreak="0">
+  <w:abstractNum w:abstractNumId="5" w15:restartNumberingAfterBreak="0">
     <w:nsid w:val="05F715BB"/>
     <w:multiLevelType w:val="hybridMultilevel"/>
     <w:tmpl w:val="0FD22884"/>
@@ -16729,7 +17754,7 @@
       </w:pPr>
     </w:lvl>
   </w:abstractNum>
-  <w:abstractNum w:abstractNumId="5" w15:restartNumberingAfterBreak="0">
+  <w:abstractNum w:abstractNumId="6" w15:restartNumberingAfterBreak="0">
     <w:nsid w:val="06371B6A"/>
     <w:multiLevelType w:val="hybridMultilevel"/>
     <w:tmpl w:val="0EB465D4"/>
@@ -16818,7 +17843,7 @@
       </w:pPr>
     </w:lvl>
   </w:abstractNum>
-  <w:abstractNum w:abstractNumId="6" w15:restartNumberingAfterBreak="0">
+  <w:abstractNum w:abstractNumId="7" w15:restartNumberingAfterBreak="0">
     <w:nsid w:val="06E374A2"/>
     <w:multiLevelType w:val="hybridMultilevel"/>
     <w:tmpl w:val="0FD22884"/>
@@ -16907,7 +17932,7 @@
       </w:pPr>
     </w:lvl>
   </w:abstractNum>
-  <w:abstractNum w:abstractNumId="7" w15:restartNumberingAfterBreak="0">
+  <w:abstractNum w:abstractNumId="8" w15:restartNumberingAfterBreak="0">
     <w:nsid w:val="06FD5B21"/>
     <w:multiLevelType w:val="hybridMultilevel"/>
     <w:tmpl w:val="4906C5E0"/>
@@ -16996,7 +18021,7 @@
       </w:pPr>
     </w:lvl>
   </w:abstractNum>
-  <w:abstractNum w:abstractNumId="8" w15:restartNumberingAfterBreak="0">
+  <w:abstractNum w:abstractNumId="9" w15:restartNumberingAfterBreak="0">
     <w:nsid w:val="07EC07C7"/>
     <w:multiLevelType w:val="hybridMultilevel"/>
     <w:tmpl w:val="7C3CB032"/>
@@ -17085,7 +18110,7 @@
       </w:pPr>
     </w:lvl>
   </w:abstractNum>
-  <w:abstractNum w:abstractNumId="9" w15:restartNumberingAfterBreak="0">
+  <w:abstractNum w:abstractNumId="10" w15:restartNumberingAfterBreak="0">
     <w:nsid w:val="083E74B9"/>
     <w:multiLevelType w:val="hybridMultilevel"/>
     <w:tmpl w:val="7C3CB032"/>
@@ -17174,7 +18199,7 @@
       </w:pPr>
     </w:lvl>
   </w:abstractNum>
-  <w:abstractNum w:abstractNumId="10" w15:restartNumberingAfterBreak="0">
+  <w:abstractNum w:abstractNumId="11" w15:restartNumberingAfterBreak="0">
     <w:nsid w:val="0920540A"/>
     <w:multiLevelType w:val="hybridMultilevel"/>
     <w:tmpl w:val="DCDA1DD6"/>
@@ -17263,7 +18288,7 @@
       </w:pPr>
     </w:lvl>
   </w:abstractNum>
-  <w:abstractNum w:abstractNumId="11" w15:restartNumberingAfterBreak="0">
+  <w:abstractNum w:abstractNumId="12" w15:restartNumberingAfterBreak="0">
     <w:nsid w:val="09C02E18"/>
     <w:multiLevelType w:val="hybridMultilevel"/>
     <w:tmpl w:val="A8FC56EE"/>
@@ -17352,7 +18377,7 @@
       </w:pPr>
     </w:lvl>
   </w:abstractNum>
-  <w:abstractNum w:abstractNumId="12" w15:restartNumberingAfterBreak="0">
+  <w:abstractNum w:abstractNumId="13" w15:restartNumberingAfterBreak="0">
     <w:nsid w:val="0BC12D19"/>
     <w:multiLevelType w:val="hybridMultilevel"/>
     <w:tmpl w:val="122467F6"/>
@@ -17441,7 +18466,7 @@
       </w:pPr>
     </w:lvl>
   </w:abstractNum>
-  <w:abstractNum w:abstractNumId="13" w15:restartNumberingAfterBreak="0">
+  <w:abstractNum w:abstractNumId="14" w15:restartNumberingAfterBreak="0">
     <w:nsid w:val="0DD54D59"/>
     <w:multiLevelType w:val="hybridMultilevel"/>
     <w:tmpl w:val="4906C5E0"/>
@@ -17530,7 +18555,7 @@
       </w:pPr>
     </w:lvl>
   </w:abstractNum>
-  <w:abstractNum w:abstractNumId="14" w15:restartNumberingAfterBreak="0">
+  <w:abstractNum w:abstractNumId="15" w15:restartNumberingAfterBreak="0">
     <w:nsid w:val="0DFE7AEF"/>
     <w:multiLevelType w:val="hybridMultilevel"/>
     <w:tmpl w:val="4906C5E0"/>
@@ -17619,7 +18644,7 @@
       </w:pPr>
     </w:lvl>
   </w:abstractNum>
-  <w:abstractNum w:abstractNumId="15" w15:restartNumberingAfterBreak="0">
+  <w:abstractNum w:abstractNumId="16" w15:restartNumberingAfterBreak="0">
     <w:nsid w:val="0E505129"/>
     <w:multiLevelType w:val="hybridMultilevel"/>
     <w:tmpl w:val="EF84382C"/>
@@ -17708,7 +18733,7 @@
       </w:pPr>
     </w:lvl>
   </w:abstractNum>
-  <w:abstractNum w:abstractNumId="16" w15:restartNumberingAfterBreak="0">
+  <w:abstractNum w:abstractNumId="17" w15:restartNumberingAfterBreak="0">
     <w:nsid w:val="0EC95496"/>
     <w:multiLevelType w:val="hybridMultilevel"/>
     <w:tmpl w:val="4906C5E0"/>
@@ -17797,7 +18822,7 @@
       </w:pPr>
     </w:lvl>
   </w:abstractNum>
-  <w:abstractNum w:abstractNumId="17" w15:restartNumberingAfterBreak="0">
+  <w:abstractNum w:abstractNumId="18" w15:restartNumberingAfterBreak="0">
     <w:nsid w:val="0EE508E3"/>
     <w:multiLevelType w:val="hybridMultilevel"/>
     <w:tmpl w:val="4906C5E0"/>
@@ -17886,7 +18911,7 @@
       </w:pPr>
     </w:lvl>
   </w:abstractNum>
-  <w:abstractNum w:abstractNumId="18" w15:restartNumberingAfterBreak="0">
+  <w:abstractNum w:abstractNumId="19" w15:restartNumberingAfterBreak="0">
     <w:nsid w:val="0F491DF3"/>
     <w:multiLevelType w:val="hybridMultilevel"/>
     <w:tmpl w:val="122467F6"/>
@@ -17975,7 +19000,7 @@
       </w:pPr>
     </w:lvl>
   </w:abstractNum>
-  <w:abstractNum w:abstractNumId="19" w15:restartNumberingAfterBreak="0">
+  <w:abstractNum w:abstractNumId="20" w15:restartNumberingAfterBreak="0">
     <w:nsid w:val="0FB138DF"/>
     <w:multiLevelType w:val="hybridMultilevel"/>
     <w:tmpl w:val="0EB465D4"/>
@@ -18064,7 +19089,7 @@
       </w:pPr>
     </w:lvl>
   </w:abstractNum>
-  <w:abstractNum w:abstractNumId="20" w15:restartNumberingAfterBreak="0">
+  <w:abstractNum w:abstractNumId="21" w15:restartNumberingAfterBreak="0">
     <w:nsid w:val="0FEE50A1"/>
     <w:multiLevelType w:val="hybridMultilevel"/>
     <w:tmpl w:val="4906C5E0"/>
@@ -18153,7 +19178,7 @@
       </w:pPr>
     </w:lvl>
   </w:abstractNum>
-  <w:abstractNum w:abstractNumId="21" w15:restartNumberingAfterBreak="0">
+  <w:abstractNum w:abstractNumId="22" w15:restartNumberingAfterBreak="0">
     <w:nsid w:val="10FD667A"/>
     <w:multiLevelType w:val="hybridMultilevel"/>
     <w:tmpl w:val="0FD22884"/>
@@ -18242,7 +19267,7 @@
       </w:pPr>
     </w:lvl>
   </w:abstractNum>
-  <w:abstractNum w:abstractNumId="22" w15:restartNumberingAfterBreak="0">
+  <w:abstractNum w:abstractNumId="23" w15:restartNumberingAfterBreak="0">
     <w:nsid w:val="11A51450"/>
     <w:multiLevelType w:val="hybridMultilevel"/>
     <w:tmpl w:val="BDEA30C6"/>
@@ -18328,7 +19353,7 @@
       </w:pPr>
     </w:lvl>
   </w:abstractNum>
-  <w:abstractNum w:abstractNumId="23" w15:restartNumberingAfterBreak="0">
+  <w:abstractNum w:abstractNumId="24" w15:restartNumberingAfterBreak="0">
     <w:nsid w:val="12016F61"/>
     <w:multiLevelType w:val="hybridMultilevel"/>
     <w:tmpl w:val="4906C5E0"/>
@@ -18417,7 +19442,7 @@
       </w:pPr>
     </w:lvl>
   </w:abstractNum>
-  <w:abstractNum w:abstractNumId="24" w15:restartNumberingAfterBreak="0">
+  <w:abstractNum w:abstractNumId="25" w15:restartNumberingAfterBreak="0">
     <w:nsid w:val="13695B64"/>
     <w:multiLevelType w:val="hybridMultilevel"/>
     <w:tmpl w:val="DCDA1DD6"/>
@@ -18506,7 +19531,7 @@
       </w:pPr>
     </w:lvl>
   </w:abstractNum>
-  <w:abstractNum w:abstractNumId="25" w15:restartNumberingAfterBreak="0">
+  <w:abstractNum w:abstractNumId="26" w15:restartNumberingAfterBreak="0">
     <w:nsid w:val="140C442D"/>
     <w:multiLevelType w:val="hybridMultilevel"/>
     <w:tmpl w:val="4906C5E0"/>
@@ -18595,7 +19620,7 @@
       </w:pPr>
     </w:lvl>
   </w:abstractNum>
-  <w:abstractNum w:abstractNumId="26" w15:restartNumberingAfterBreak="0">
+  <w:abstractNum w:abstractNumId="27" w15:restartNumberingAfterBreak="0">
     <w:nsid w:val="14ED0A11"/>
     <w:multiLevelType w:val="hybridMultilevel"/>
     <w:tmpl w:val="4906C5E0"/>
@@ -18684,7 +19709,7 @@
       </w:pPr>
     </w:lvl>
   </w:abstractNum>
-  <w:abstractNum w:abstractNumId="27" w15:restartNumberingAfterBreak="0">
+  <w:abstractNum w:abstractNumId="28" w15:restartNumberingAfterBreak="0">
     <w:nsid w:val="17DE5ED0"/>
     <w:multiLevelType w:val="hybridMultilevel"/>
     <w:tmpl w:val="DCDA1DD6"/>
@@ -18773,7 +19798,7 @@
       </w:pPr>
     </w:lvl>
   </w:abstractNum>
-  <w:abstractNum w:abstractNumId="28" w15:restartNumberingAfterBreak="0">
+  <w:abstractNum w:abstractNumId="29" w15:restartNumberingAfterBreak="0">
     <w:nsid w:val="184E14B9"/>
     <w:multiLevelType w:val="hybridMultilevel"/>
     <w:tmpl w:val="0FD22884"/>
@@ -18862,7 +19887,7 @@
       </w:pPr>
     </w:lvl>
   </w:abstractNum>
-  <w:abstractNum w:abstractNumId="29" w15:restartNumberingAfterBreak="0">
+  <w:abstractNum w:abstractNumId="30" w15:restartNumberingAfterBreak="0">
     <w:nsid w:val="19894BA6"/>
     <w:multiLevelType w:val="hybridMultilevel"/>
     <w:tmpl w:val="EF84382C"/>
@@ -18951,7 +19976,7 @@
       </w:pPr>
     </w:lvl>
   </w:abstractNum>
-  <w:abstractNum w:abstractNumId="30" w15:restartNumberingAfterBreak="0">
+  <w:abstractNum w:abstractNumId="31" w15:restartNumberingAfterBreak="0">
     <w:nsid w:val="19AF1364"/>
     <w:multiLevelType w:val="hybridMultilevel"/>
     <w:tmpl w:val="4906C5E0"/>
@@ -19040,7 +20065,7 @@
       </w:pPr>
     </w:lvl>
   </w:abstractNum>
-  <w:abstractNum w:abstractNumId="31" w15:restartNumberingAfterBreak="0">
+  <w:abstractNum w:abstractNumId="32" w15:restartNumberingAfterBreak="0">
     <w:nsid w:val="1BB51598"/>
     <w:multiLevelType w:val="hybridMultilevel"/>
     <w:tmpl w:val="4906C5E0"/>
@@ -19129,7 +20154,7 @@
       </w:pPr>
     </w:lvl>
   </w:abstractNum>
-  <w:abstractNum w:abstractNumId="32" w15:restartNumberingAfterBreak="0">
+  <w:abstractNum w:abstractNumId="33" w15:restartNumberingAfterBreak="0">
     <w:nsid w:val="1BC514A2"/>
     <w:multiLevelType w:val="hybridMultilevel"/>
     <w:tmpl w:val="B7AE011C"/>
@@ -19218,7 +20243,7 @@
       </w:pPr>
     </w:lvl>
   </w:abstractNum>
-  <w:abstractNum w:abstractNumId="33" w15:restartNumberingAfterBreak="0">
+  <w:abstractNum w:abstractNumId="34" w15:restartNumberingAfterBreak="0">
     <w:nsid w:val="1D73769E"/>
     <w:multiLevelType w:val="hybridMultilevel"/>
     <w:tmpl w:val="0EB465D4"/>
@@ -19307,7 +20332,7 @@
       </w:pPr>
     </w:lvl>
   </w:abstractNum>
-  <w:abstractNum w:abstractNumId="34" w15:restartNumberingAfterBreak="0">
+  <w:abstractNum w:abstractNumId="35" w15:restartNumberingAfterBreak="0">
     <w:nsid w:val="1E137C57"/>
     <w:multiLevelType w:val="hybridMultilevel"/>
     <w:tmpl w:val="BDEA30C6"/>
@@ -19393,7 +20418,7 @@
       </w:pPr>
     </w:lvl>
   </w:abstractNum>
-  <w:abstractNum w:abstractNumId="35" w15:restartNumberingAfterBreak="0">
+  <w:abstractNum w:abstractNumId="36" w15:restartNumberingAfterBreak="0">
     <w:nsid w:val="1F983208"/>
     <w:multiLevelType w:val="hybridMultilevel"/>
     <w:tmpl w:val="4906C5E0"/>
@@ -19482,7 +20507,7 @@
       </w:pPr>
     </w:lvl>
   </w:abstractNum>
-  <w:abstractNum w:abstractNumId="36" w15:restartNumberingAfterBreak="0">
+  <w:abstractNum w:abstractNumId="37" w15:restartNumberingAfterBreak="0">
     <w:nsid w:val="216D1363"/>
     <w:multiLevelType w:val="hybridMultilevel"/>
     <w:tmpl w:val="3934FBD4"/>
@@ -19571,7 +20596,7 @@
       </w:pPr>
     </w:lvl>
   </w:abstractNum>
-  <w:abstractNum w:abstractNumId="37" w15:restartNumberingAfterBreak="0">
+  <w:abstractNum w:abstractNumId="38" w15:restartNumberingAfterBreak="0">
     <w:nsid w:val="22B70760"/>
     <w:multiLevelType w:val="hybridMultilevel"/>
     <w:tmpl w:val="7C3CB032"/>
@@ -19660,7 +20685,7 @@
       </w:pPr>
     </w:lvl>
   </w:abstractNum>
-  <w:abstractNum w:abstractNumId="38" w15:restartNumberingAfterBreak="0">
+  <w:abstractNum w:abstractNumId="39" w15:restartNumberingAfterBreak="0">
     <w:nsid w:val="2716396A"/>
     <w:multiLevelType w:val="hybridMultilevel"/>
     <w:tmpl w:val="B7AE011C"/>
@@ -19749,7 +20774,7 @@
       </w:pPr>
     </w:lvl>
   </w:abstractNum>
-  <w:abstractNum w:abstractNumId="39" w15:restartNumberingAfterBreak="0">
+  <w:abstractNum w:abstractNumId="40" w15:restartNumberingAfterBreak="0">
     <w:nsid w:val="279654AB"/>
     <w:multiLevelType w:val="hybridMultilevel"/>
     <w:tmpl w:val="EF84382C"/>
@@ -19838,7 +20863,7 @@
       </w:pPr>
     </w:lvl>
   </w:abstractNum>
-  <w:abstractNum w:abstractNumId="40" w15:restartNumberingAfterBreak="0">
+  <w:abstractNum w:abstractNumId="41" w15:restartNumberingAfterBreak="0">
     <w:nsid w:val="29431F3A"/>
     <w:multiLevelType w:val="hybridMultilevel"/>
     <w:tmpl w:val="A8FC56EE"/>
@@ -19927,7 +20952,7 @@
       </w:pPr>
     </w:lvl>
   </w:abstractNum>
-  <w:abstractNum w:abstractNumId="41" w15:restartNumberingAfterBreak="0">
+  <w:abstractNum w:abstractNumId="42" w15:restartNumberingAfterBreak="0">
     <w:nsid w:val="295020E9"/>
     <w:multiLevelType w:val="hybridMultilevel"/>
     <w:tmpl w:val="2B1C46D4"/>
@@ -20016,7 +21041,7 @@
       </w:pPr>
     </w:lvl>
   </w:abstractNum>
-  <w:abstractNum w:abstractNumId="42" w15:restartNumberingAfterBreak="0">
+  <w:abstractNum w:abstractNumId="43" w15:restartNumberingAfterBreak="0">
     <w:nsid w:val="29624304"/>
     <w:multiLevelType w:val="hybridMultilevel"/>
     <w:tmpl w:val="2B1C46D4"/>
@@ -20105,7 +21130,7 @@
       </w:pPr>
     </w:lvl>
   </w:abstractNum>
-  <w:abstractNum w:abstractNumId="43" w15:restartNumberingAfterBreak="0">
+  <w:abstractNum w:abstractNumId="44" w15:restartNumberingAfterBreak="0">
     <w:nsid w:val="2A350022"/>
     <w:multiLevelType w:val="hybridMultilevel"/>
     <w:tmpl w:val="4906C5E0"/>
@@ -20194,7 +21219,7 @@
       </w:pPr>
     </w:lvl>
   </w:abstractNum>
-  <w:abstractNum w:abstractNumId="44" w15:restartNumberingAfterBreak="0">
+  <w:abstractNum w:abstractNumId="45" w15:restartNumberingAfterBreak="0">
     <w:nsid w:val="2A6B73DE"/>
     <w:multiLevelType w:val="hybridMultilevel"/>
     <w:tmpl w:val="4906C5E0"/>
@@ -20283,7 +21308,7 @@
       </w:pPr>
     </w:lvl>
   </w:abstractNum>
-  <w:abstractNum w:abstractNumId="45" w15:restartNumberingAfterBreak="0">
+  <w:abstractNum w:abstractNumId="46" w15:restartNumberingAfterBreak="0">
     <w:nsid w:val="2D01361A"/>
     <w:multiLevelType w:val="hybridMultilevel"/>
     <w:tmpl w:val="4906C5E0"/>
@@ -20372,7 +21397,7 @@
       </w:pPr>
     </w:lvl>
   </w:abstractNum>
-  <w:abstractNum w:abstractNumId="46" w15:restartNumberingAfterBreak="0">
+  <w:abstractNum w:abstractNumId="47" w15:restartNumberingAfterBreak="0">
     <w:nsid w:val="2F31211F"/>
     <w:multiLevelType w:val="hybridMultilevel"/>
     <w:tmpl w:val="0FD22884"/>
@@ -20461,7 +21486,7 @@
       </w:pPr>
     </w:lvl>
   </w:abstractNum>
-  <w:abstractNum w:abstractNumId="47" w15:restartNumberingAfterBreak="0">
+  <w:abstractNum w:abstractNumId="48" w15:restartNumberingAfterBreak="0">
     <w:nsid w:val="2F324D26"/>
     <w:multiLevelType w:val="hybridMultilevel"/>
     <w:tmpl w:val="4906C5E0"/>
@@ -20550,7 +21575,7 @@
       </w:pPr>
     </w:lvl>
   </w:abstractNum>
-  <w:abstractNum w:abstractNumId="48" w15:restartNumberingAfterBreak="0">
+  <w:abstractNum w:abstractNumId="49" w15:restartNumberingAfterBreak="0">
     <w:nsid w:val="300E5232"/>
     <w:multiLevelType w:val="hybridMultilevel"/>
     <w:tmpl w:val="A8FC56EE"/>
@@ -20639,7 +21664,7 @@
       </w:pPr>
     </w:lvl>
   </w:abstractNum>
-  <w:abstractNum w:abstractNumId="49" w15:restartNumberingAfterBreak="0">
+  <w:abstractNum w:abstractNumId="50" w15:restartNumberingAfterBreak="0">
     <w:nsid w:val="304635FA"/>
     <w:multiLevelType w:val="hybridMultilevel"/>
     <w:tmpl w:val="BDEA30C6"/>
@@ -20725,7 +21750,7 @@
       </w:pPr>
     </w:lvl>
   </w:abstractNum>
-  <w:abstractNum w:abstractNumId="50" w15:restartNumberingAfterBreak="0">
+  <w:abstractNum w:abstractNumId="51" w15:restartNumberingAfterBreak="0">
     <w:nsid w:val="30903297"/>
     <w:multiLevelType w:val="hybridMultilevel"/>
     <w:tmpl w:val="DCDA1DD6"/>
@@ -20814,7 +21839,7 @@
       </w:pPr>
     </w:lvl>
   </w:abstractNum>
-  <w:abstractNum w:abstractNumId="51" w15:restartNumberingAfterBreak="0">
+  <w:abstractNum w:abstractNumId="52" w15:restartNumberingAfterBreak="0">
     <w:nsid w:val="3427079B"/>
     <w:multiLevelType w:val="hybridMultilevel"/>
     <w:tmpl w:val="0FD22884"/>
@@ -20903,7 +21928,7 @@
       </w:pPr>
     </w:lvl>
   </w:abstractNum>
-  <w:abstractNum w:abstractNumId="52" w15:restartNumberingAfterBreak="0">
+  <w:abstractNum w:abstractNumId="53" w15:restartNumberingAfterBreak="0">
     <w:nsid w:val="38F54E02"/>
     <w:multiLevelType w:val="hybridMultilevel"/>
     <w:tmpl w:val="4906C5E0"/>
@@ -20992,7 +22017,7 @@
       </w:pPr>
     </w:lvl>
   </w:abstractNum>
-  <w:abstractNum w:abstractNumId="53" w15:restartNumberingAfterBreak="0">
+  <w:abstractNum w:abstractNumId="54" w15:restartNumberingAfterBreak="0">
     <w:nsid w:val="39483059"/>
     <w:multiLevelType w:val="hybridMultilevel"/>
     <w:tmpl w:val="0EB465D4"/>
@@ -21081,7 +22106,7 @@
       </w:pPr>
     </w:lvl>
   </w:abstractNum>
-  <w:abstractNum w:abstractNumId="54" w15:restartNumberingAfterBreak="0">
+  <w:abstractNum w:abstractNumId="55" w15:restartNumberingAfterBreak="0">
     <w:nsid w:val="3A8C3FBA"/>
     <w:multiLevelType w:val="hybridMultilevel"/>
     <w:tmpl w:val="4906C5E0"/>
@@ -21170,7 +22195,7 @@
       </w:pPr>
     </w:lvl>
   </w:abstractNum>
-  <w:abstractNum w:abstractNumId="55" w15:restartNumberingAfterBreak="0">
+  <w:abstractNum w:abstractNumId="56" w15:restartNumberingAfterBreak="0">
     <w:nsid w:val="3AD52A45"/>
     <w:multiLevelType w:val="hybridMultilevel"/>
     <w:tmpl w:val="A8FC56EE"/>
@@ -21259,7 +22284,7 @@
       </w:pPr>
     </w:lvl>
   </w:abstractNum>
-  <w:abstractNum w:abstractNumId="56" w15:restartNumberingAfterBreak="0">
+  <w:abstractNum w:abstractNumId="57" w15:restartNumberingAfterBreak="0">
     <w:nsid w:val="3EE63933"/>
     <w:multiLevelType w:val="hybridMultilevel"/>
     <w:tmpl w:val="DCDA1DD6"/>
@@ -21348,7 +22373,7 @@
       </w:pPr>
     </w:lvl>
   </w:abstractNum>
-  <w:abstractNum w:abstractNumId="57" w15:restartNumberingAfterBreak="0">
+  <w:abstractNum w:abstractNumId="58" w15:restartNumberingAfterBreak="0">
     <w:nsid w:val="400127C1"/>
     <w:multiLevelType w:val="hybridMultilevel"/>
     <w:tmpl w:val="2B1C46D4"/>
@@ -21437,7 +22462,7 @@
       </w:pPr>
     </w:lvl>
   </w:abstractNum>
-  <w:abstractNum w:abstractNumId="58" w15:restartNumberingAfterBreak="0">
+  <w:abstractNum w:abstractNumId="59" w15:restartNumberingAfterBreak="0">
     <w:nsid w:val="42A62718"/>
     <w:multiLevelType w:val="hybridMultilevel"/>
     <w:tmpl w:val="B7AE011C"/>
@@ -21526,7 +22551,7 @@
       </w:pPr>
     </w:lvl>
   </w:abstractNum>
-  <w:abstractNum w:abstractNumId="59" w15:restartNumberingAfterBreak="0">
+  <w:abstractNum w:abstractNumId="60" w15:restartNumberingAfterBreak="0">
     <w:nsid w:val="433E71AC"/>
     <w:multiLevelType w:val="hybridMultilevel"/>
     <w:tmpl w:val="4906C5E0"/>
@@ -21615,7 +22640,7 @@
       </w:pPr>
     </w:lvl>
   </w:abstractNum>
-  <w:abstractNum w:abstractNumId="60" w15:restartNumberingAfterBreak="0">
+  <w:abstractNum w:abstractNumId="61" w15:restartNumberingAfterBreak="0">
     <w:nsid w:val="44CA4879"/>
     <w:multiLevelType w:val="hybridMultilevel"/>
     <w:tmpl w:val="4906C5E0"/>
@@ -21704,7 +22729,7 @@
       </w:pPr>
     </w:lvl>
   </w:abstractNum>
-  <w:abstractNum w:abstractNumId="61" w15:restartNumberingAfterBreak="0">
+  <w:abstractNum w:abstractNumId="62" w15:restartNumberingAfterBreak="0">
     <w:nsid w:val="45FC15F1"/>
     <w:multiLevelType w:val="hybridMultilevel"/>
     <w:tmpl w:val="A8FC56EE"/>
@@ -21793,7 +22818,7 @@
       </w:pPr>
     </w:lvl>
   </w:abstractNum>
-  <w:abstractNum w:abstractNumId="62" w15:restartNumberingAfterBreak="0">
+  <w:abstractNum w:abstractNumId="63" w15:restartNumberingAfterBreak="0">
     <w:nsid w:val="4B3A28E1"/>
     <w:multiLevelType w:val="hybridMultilevel"/>
     <w:tmpl w:val="2B1C46D4"/>
@@ -21882,7 +22907,7 @@
       </w:pPr>
     </w:lvl>
   </w:abstractNum>
-  <w:abstractNum w:abstractNumId="63" w15:restartNumberingAfterBreak="0">
+  <w:abstractNum w:abstractNumId="64" w15:restartNumberingAfterBreak="0">
     <w:nsid w:val="4CF47AE6"/>
     <w:multiLevelType w:val="hybridMultilevel"/>
     <w:tmpl w:val="BDEA30C6"/>
@@ -21968,7 +22993,7 @@
       </w:pPr>
     </w:lvl>
   </w:abstractNum>
-  <w:abstractNum w:abstractNumId="64" w15:restartNumberingAfterBreak="0">
+  <w:abstractNum w:abstractNumId="65" w15:restartNumberingAfterBreak="0">
     <w:nsid w:val="4DEB77CE"/>
     <w:multiLevelType w:val="hybridMultilevel"/>
     <w:tmpl w:val="BDEA30C6"/>
@@ -22054,7 +23079,7 @@
       </w:pPr>
     </w:lvl>
   </w:abstractNum>
-  <w:abstractNum w:abstractNumId="65" w15:restartNumberingAfterBreak="0">
+  <w:abstractNum w:abstractNumId="66" w15:restartNumberingAfterBreak="0">
     <w:nsid w:val="4ECC3E0B"/>
     <w:multiLevelType w:val="hybridMultilevel"/>
     <w:tmpl w:val="122467F6"/>
@@ -22143,7 +23168,7 @@
       </w:pPr>
     </w:lvl>
   </w:abstractNum>
-  <w:abstractNum w:abstractNumId="66" w15:restartNumberingAfterBreak="0">
+  <w:abstractNum w:abstractNumId="67" w15:restartNumberingAfterBreak="0">
     <w:nsid w:val="510E469B"/>
     <w:multiLevelType w:val="hybridMultilevel"/>
     <w:tmpl w:val="0EB465D4"/>
@@ -22232,7 +23257,7 @@
       </w:pPr>
     </w:lvl>
   </w:abstractNum>
-  <w:abstractNum w:abstractNumId="67" w15:restartNumberingAfterBreak="0">
+  <w:abstractNum w:abstractNumId="68" w15:restartNumberingAfterBreak="0">
     <w:nsid w:val="5157375B"/>
     <w:multiLevelType w:val="hybridMultilevel"/>
     <w:tmpl w:val="0EB465D4"/>
@@ -22321,7 +23346,7 @@
       </w:pPr>
     </w:lvl>
   </w:abstractNum>
-  <w:abstractNum w:abstractNumId="68" w15:restartNumberingAfterBreak="0">
+  <w:abstractNum w:abstractNumId="69" w15:restartNumberingAfterBreak="0">
     <w:nsid w:val="525B32B7"/>
     <w:multiLevelType w:val="hybridMultilevel"/>
     <w:tmpl w:val="4906C5E0"/>
@@ -22410,7 +23435,7 @@
       </w:pPr>
     </w:lvl>
   </w:abstractNum>
-  <w:abstractNum w:abstractNumId="69" w15:restartNumberingAfterBreak="0">
+  <w:abstractNum w:abstractNumId="70" w15:restartNumberingAfterBreak="0">
     <w:nsid w:val="535F31E7"/>
     <w:multiLevelType w:val="hybridMultilevel"/>
     <w:tmpl w:val="4906C5E0"/>
@@ -22499,7 +23524,7 @@
       </w:pPr>
     </w:lvl>
   </w:abstractNum>
-  <w:abstractNum w:abstractNumId="70" w15:restartNumberingAfterBreak="0">
+  <w:abstractNum w:abstractNumId="71" w15:restartNumberingAfterBreak="0">
     <w:nsid w:val="53EB2665"/>
     <w:multiLevelType w:val="hybridMultilevel"/>
     <w:tmpl w:val="DCDA1DD6"/>
@@ -22588,7 +23613,7 @@
       </w:pPr>
     </w:lvl>
   </w:abstractNum>
-  <w:abstractNum w:abstractNumId="71" w15:restartNumberingAfterBreak="0">
+  <w:abstractNum w:abstractNumId="72" w15:restartNumberingAfterBreak="0">
     <w:nsid w:val="544F20E6"/>
     <w:multiLevelType w:val="hybridMultilevel"/>
     <w:tmpl w:val="7C3CB032"/>
@@ -22677,7 +23702,7 @@
       </w:pPr>
     </w:lvl>
   </w:abstractNum>
-  <w:abstractNum w:abstractNumId="72" w15:restartNumberingAfterBreak="0">
+  <w:abstractNum w:abstractNumId="73" w15:restartNumberingAfterBreak="0">
     <w:nsid w:val="56763915"/>
     <w:multiLevelType w:val="hybridMultilevel"/>
     <w:tmpl w:val="DCDA1DD6"/>
@@ -22766,7 +23791,7 @@
       </w:pPr>
     </w:lvl>
   </w:abstractNum>
-  <w:abstractNum w:abstractNumId="73" w15:restartNumberingAfterBreak="0">
+  <w:abstractNum w:abstractNumId="74" w15:restartNumberingAfterBreak="0">
     <w:nsid w:val="57F219A5"/>
     <w:multiLevelType w:val="hybridMultilevel"/>
     <w:tmpl w:val="5512F644"/>
@@ -22855,7 +23880,7 @@
       </w:pPr>
     </w:lvl>
   </w:abstractNum>
-  <w:abstractNum w:abstractNumId="74" w15:restartNumberingAfterBreak="0">
+  <w:abstractNum w:abstractNumId="75" w15:restartNumberingAfterBreak="0">
     <w:nsid w:val="59415260"/>
     <w:multiLevelType w:val="hybridMultilevel"/>
     <w:tmpl w:val="EF84382C"/>
@@ -22944,7 +23969,7 @@
       </w:pPr>
     </w:lvl>
   </w:abstractNum>
-  <w:abstractNum w:abstractNumId="75" w15:restartNumberingAfterBreak="0">
+  <w:abstractNum w:abstractNumId="76" w15:restartNumberingAfterBreak="0">
     <w:nsid w:val="594B6B33"/>
     <w:multiLevelType w:val="hybridMultilevel"/>
     <w:tmpl w:val="4906C5E0"/>
@@ -23033,7 +24058,7 @@
       </w:pPr>
     </w:lvl>
   </w:abstractNum>
-  <w:abstractNum w:abstractNumId="76" w15:restartNumberingAfterBreak="0">
+  <w:abstractNum w:abstractNumId="77" w15:restartNumberingAfterBreak="0">
     <w:nsid w:val="5AA822CE"/>
     <w:multiLevelType w:val="hybridMultilevel"/>
     <w:tmpl w:val="7C3CB032"/>
@@ -23122,7 +24147,7 @@
       </w:pPr>
     </w:lvl>
   </w:abstractNum>
-  <w:abstractNum w:abstractNumId="77" w15:restartNumberingAfterBreak="0">
+  <w:abstractNum w:abstractNumId="78" w15:restartNumberingAfterBreak="0">
     <w:nsid w:val="5BAF1673"/>
     <w:multiLevelType w:val="hybridMultilevel"/>
     <w:tmpl w:val="4906C5E0"/>
@@ -23211,7 +24236,7 @@
       </w:pPr>
     </w:lvl>
   </w:abstractNum>
-  <w:abstractNum w:abstractNumId="78" w15:restartNumberingAfterBreak="0">
+  <w:abstractNum w:abstractNumId="79" w15:restartNumberingAfterBreak="0">
     <w:nsid w:val="5C003FAC"/>
     <w:multiLevelType w:val="hybridMultilevel"/>
     <w:tmpl w:val="0FD22884"/>
@@ -23300,7 +24325,7 @@
       </w:pPr>
     </w:lvl>
   </w:abstractNum>
-  <w:abstractNum w:abstractNumId="79" w15:restartNumberingAfterBreak="0">
+  <w:abstractNum w:abstractNumId="80" w15:restartNumberingAfterBreak="0">
     <w:nsid w:val="60527C8D"/>
     <w:multiLevelType w:val="hybridMultilevel"/>
     <w:tmpl w:val="122467F6"/>
@@ -23389,7 +24414,7 @@
       </w:pPr>
     </w:lvl>
   </w:abstractNum>
-  <w:abstractNum w:abstractNumId="80" w15:restartNumberingAfterBreak="0">
+  <w:abstractNum w:abstractNumId="81" w15:restartNumberingAfterBreak="0">
     <w:nsid w:val="62B34B14"/>
     <w:multiLevelType w:val="hybridMultilevel"/>
     <w:tmpl w:val="B7AE011C"/>
@@ -23478,7 +24503,7 @@
       </w:pPr>
     </w:lvl>
   </w:abstractNum>
-  <w:abstractNum w:abstractNumId="81" w15:restartNumberingAfterBreak="0">
+  <w:abstractNum w:abstractNumId="82" w15:restartNumberingAfterBreak="0">
     <w:nsid w:val="630871C0"/>
     <w:multiLevelType w:val="hybridMultilevel"/>
     <w:tmpl w:val="BDEA30C6"/>
@@ -23564,7 +24589,7 @@
       </w:pPr>
     </w:lvl>
   </w:abstractNum>
-  <w:abstractNum w:abstractNumId="82" w15:restartNumberingAfterBreak="0">
+  <w:abstractNum w:abstractNumId="83" w15:restartNumberingAfterBreak="0">
     <w:nsid w:val="6326744D"/>
     <w:multiLevelType w:val="hybridMultilevel"/>
     <w:tmpl w:val="B7AE011C"/>
@@ -23653,7 +24678,7 @@
       </w:pPr>
     </w:lvl>
   </w:abstractNum>
-  <w:abstractNum w:abstractNumId="83" w15:restartNumberingAfterBreak="0">
+  <w:abstractNum w:abstractNumId="84" w15:restartNumberingAfterBreak="0">
     <w:nsid w:val="63730E20"/>
     <w:multiLevelType w:val="hybridMultilevel"/>
     <w:tmpl w:val="4906C5E0"/>
@@ -23742,7 +24767,7 @@
       </w:pPr>
     </w:lvl>
   </w:abstractNum>
-  <w:abstractNum w:abstractNumId="84" w15:restartNumberingAfterBreak="0">
+  <w:abstractNum w:abstractNumId="85" w15:restartNumberingAfterBreak="0">
     <w:nsid w:val="64AB409F"/>
     <w:multiLevelType w:val="hybridMultilevel"/>
     <w:tmpl w:val="122467F6"/>
@@ -23831,7 +24856,7 @@
       </w:pPr>
     </w:lvl>
   </w:abstractNum>
-  <w:abstractNum w:abstractNumId="85" w15:restartNumberingAfterBreak="0">
+  <w:abstractNum w:abstractNumId="86" w15:restartNumberingAfterBreak="0">
     <w:nsid w:val="64E86B87"/>
     <w:multiLevelType w:val="hybridMultilevel"/>
     <w:tmpl w:val="0EB465D4"/>
@@ -23920,7 +24945,7 @@
       </w:pPr>
     </w:lvl>
   </w:abstractNum>
-  <w:abstractNum w:abstractNumId="86" w15:restartNumberingAfterBreak="0">
+  <w:abstractNum w:abstractNumId="87" w15:restartNumberingAfterBreak="0">
     <w:nsid w:val="65455AEB"/>
     <w:multiLevelType w:val="hybridMultilevel"/>
     <w:tmpl w:val="122467F6"/>
@@ -24009,7 +25034,7 @@
       </w:pPr>
     </w:lvl>
   </w:abstractNum>
-  <w:abstractNum w:abstractNumId="87" w15:restartNumberingAfterBreak="0">
+  <w:abstractNum w:abstractNumId="88" w15:restartNumberingAfterBreak="0">
     <w:nsid w:val="66075575"/>
     <w:multiLevelType w:val="hybridMultilevel"/>
     <w:tmpl w:val="7C3CB032"/>
@@ -24098,7 +25123,7 @@
       </w:pPr>
     </w:lvl>
   </w:abstractNum>
-  <w:abstractNum w:abstractNumId="88" w15:restartNumberingAfterBreak="0">
+  <w:abstractNum w:abstractNumId="89" w15:restartNumberingAfterBreak="0">
     <w:nsid w:val="667731B1"/>
     <w:multiLevelType w:val="hybridMultilevel"/>
     <w:tmpl w:val="4906C5E0"/>
@@ -24187,7 +25212,7 @@
       </w:pPr>
     </w:lvl>
   </w:abstractNum>
-  <w:abstractNum w:abstractNumId="89" w15:restartNumberingAfterBreak="0">
+  <w:abstractNum w:abstractNumId="90" w15:restartNumberingAfterBreak="0">
     <w:nsid w:val="66C00DFB"/>
     <w:multiLevelType w:val="hybridMultilevel"/>
     <w:tmpl w:val="4906C5E0"/>
@@ -24276,7 +25301,7 @@
       </w:pPr>
     </w:lvl>
   </w:abstractNum>
-  <w:abstractNum w:abstractNumId="90" w15:restartNumberingAfterBreak="0">
+  <w:abstractNum w:abstractNumId="91" w15:restartNumberingAfterBreak="0">
     <w:nsid w:val="67240A6D"/>
     <w:multiLevelType w:val="hybridMultilevel"/>
     <w:tmpl w:val="2B1C46D4"/>
@@ -24365,7 +25390,7 @@
       </w:pPr>
     </w:lvl>
   </w:abstractNum>
-  <w:abstractNum w:abstractNumId="91" w15:restartNumberingAfterBreak="0">
+  <w:abstractNum w:abstractNumId="92" w15:restartNumberingAfterBreak="0">
     <w:nsid w:val="68584C54"/>
     <w:multiLevelType w:val="hybridMultilevel"/>
     <w:tmpl w:val="122467F6"/>
@@ -24454,7 +25479,7 @@
       </w:pPr>
     </w:lvl>
   </w:abstractNum>
-  <w:abstractNum w:abstractNumId="92" w15:restartNumberingAfterBreak="0">
+  <w:abstractNum w:abstractNumId="93" w15:restartNumberingAfterBreak="0">
     <w:nsid w:val="6C2174BE"/>
     <w:multiLevelType w:val="hybridMultilevel"/>
     <w:tmpl w:val="BDEA30C6"/>
@@ -24540,7 +25565,7 @@
       </w:pPr>
     </w:lvl>
   </w:abstractNum>
-  <w:abstractNum w:abstractNumId="93" w15:restartNumberingAfterBreak="0">
+  <w:abstractNum w:abstractNumId="94" w15:restartNumberingAfterBreak="0">
     <w:nsid w:val="6CC220DD"/>
     <w:multiLevelType w:val="hybridMultilevel"/>
     <w:tmpl w:val="4906C5E0"/>
@@ -24629,7 +25654,7 @@
       </w:pPr>
     </w:lvl>
   </w:abstractNum>
-  <w:abstractNum w:abstractNumId="94" w15:restartNumberingAfterBreak="0">
+  <w:abstractNum w:abstractNumId="95" w15:restartNumberingAfterBreak="0">
     <w:nsid w:val="6FCB026F"/>
     <w:multiLevelType w:val="hybridMultilevel"/>
     <w:tmpl w:val="EF84382C"/>
@@ -24718,7 +25743,7 @@
       </w:pPr>
     </w:lvl>
   </w:abstractNum>
-  <w:abstractNum w:abstractNumId="95" w15:restartNumberingAfterBreak="0">
+  <w:abstractNum w:abstractNumId="96" w15:restartNumberingAfterBreak="0">
     <w:nsid w:val="71922C3F"/>
     <w:multiLevelType w:val="hybridMultilevel"/>
     <w:tmpl w:val="B7AE011C"/>
@@ -24807,7 +25832,7 @@
       </w:pPr>
     </w:lvl>
   </w:abstractNum>
-  <w:abstractNum w:abstractNumId="96" w15:restartNumberingAfterBreak="0">
+  <w:abstractNum w:abstractNumId="97" w15:restartNumberingAfterBreak="0">
     <w:nsid w:val="75D6764D"/>
     <w:multiLevelType w:val="hybridMultilevel"/>
     <w:tmpl w:val="EF84382C"/>
@@ -24896,7 +25921,7 @@
       </w:pPr>
     </w:lvl>
   </w:abstractNum>
-  <w:abstractNum w:abstractNumId="97" w15:restartNumberingAfterBreak="0">
+  <w:abstractNum w:abstractNumId="98" w15:restartNumberingAfterBreak="0">
     <w:nsid w:val="778C0FD7"/>
     <w:multiLevelType w:val="hybridMultilevel"/>
     <w:tmpl w:val="A8FC56EE"/>
@@ -24985,7 +26010,7 @@
       </w:pPr>
     </w:lvl>
   </w:abstractNum>
-  <w:abstractNum w:abstractNumId="98" w15:restartNumberingAfterBreak="0">
+  <w:abstractNum w:abstractNumId="99" w15:restartNumberingAfterBreak="0">
     <w:nsid w:val="77FE2651"/>
     <w:multiLevelType w:val="hybridMultilevel"/>
     <w:tmpl w:val="EF84382C"/>
@@ -25074,7 +26099,7 @@
       </w:pPr>
     </w:lvl>
   </w:abstractNum>
-  <w:abstractNum w:abstractNumId="99" w15:restartNumberingAfterBreak="0">
+  <w:abstractNum w:abstractNumId="100" w15:restartNumberingAfterBreak="0">
     <w:nsid w:val="7B3E3EFA"/>
     <w:multiLevelType w:val="hybridMultilevel"/>
     <w:tmpl w:val="2B1C46D4"/>
@@ -25163,7 +26188,7 @@
       </w:pPr>
     </w:lvl>
   </w:abstractNum>
-  <w:abstractNum w:abstractNumId="100" w15:restartNumberingAfterBreak="0">
+  <w:abstractNum w:abstractNumId="101" w15:restartNumberingAfterBreak="0">
     <w:nsid w:val="7F424B32"/>
     <w:multiLevelType w:val="hybridMultilevel"/>
     <w:tmpl w:val="EF84382C"/>
@@ -25252,7 +26277,7 @@
       </w:pPr>
     </w:lvl>
   </w:abstractNum>
-  <w:abstractNum w:abstractNumId="101" w15:restartNumberingAfterBreak="0">
+  <w:abstractNum w:abstractNumId="102" w15:restartNumberingAfterBreak="0">
     <w:nsid w:val="7FAC3702"/>
     <w:multiLevelType w:val="hybridMultilevel"/>
     <w:tmpl w:val="B7AE011C"/>
@@ -25342,310 +26367,313 @@
     </w:lvl>
   </w:abstractNum>
   <w:num w:numId="1" w16cid:durableId="56510972">
-    <w:abstractNumId w:val="34"/>
+    <w:abstractNumId w:val="35"/>
   </w:num>
   <w:num w:numId="2" w16cid:durableId="1948925999">
-    <w:abstractNumId w:val="29"/>
+    <w:abstractNumId w:val="30"/>
   </w:num>
   <w:num w:numId="3" w16cid:durableId="376590377">
-    <w:abstractNumId w:val="67"/>
+    <w:abstractNumId w:val="68"/>
   </w:num>
   <w:num w:numId="4" w16cid:durableId="1598439969">
+    <w:abstractNumId w:val="38"/>
+  </w:num>
+  <w:num w:numId="5" w16cid:durableId="685182005">
+    <w:abstractNumId w:val="28"/>
+  </w:num>
+  <w:num w:numId="6" w16cid:durableId="1166554564">
+    <w:abstractNumId w:val="5"/>
+  </w:num>
+  <w:num w:numId="7" w16cid:durableId="359674100">
+    <w:abstractNumId w:val="85"/>
+  </w:num>
+  <w:num w:numId="8" w16cid:durableId="1738359993">
+    <w:abstractNumId w:val="62"/>
+  </w:num>
+  <w:num w:numId="9" w16cid:durableId="601574304">
+    <w:abstractNumId w:val="4"/>
+  </w:num>
+  <w:num w:numId="10" w16cid:durableId="1265575408">
+    <w:abstractNumId w:val="39"/>
+  </w:num>
+  <w:num w:numId="11" w16cid:durableId="865143708">
     <w:abstractNumId w:val="37"/>
   </w:num>
-  <w:num w:numId="5" w16cid:durableId="685182005">
-    <w:abstractNumId w:val="27"/>
+  <w:num w:numId="12" w16cid:durableId="670835620">
+    <w:abstractNumId w:val="14"/>
   </w:num>
-  <w:num w:numId="6" w16cid:durableId="1166554564">
-    <w:abstractNumId w:val="4"/>
-  </w:num>
-  <w:num w:numId="7" w16cid:durableId="359674100">
-    <w:abstractNumId w:val="84"/>
-  </w:num>
-  <w:num w:numId="8" w16cid:durableId="1738359993">
-    <w:abstractNumId w:val="61"/>
-  </w:num>
-  <w:num w:numId="9" w16cid:durableId="601574304">
-    <w:abstractNumId w:val="3"/>
-  </w:num>
-  <w:num w:numId="10" w16cid:durableId="1265575408">
-    <w:abstractNumId w:val="38"/>
-  </w:num>
-  <w:num w:numId="11" w16cid:durableId="865143708">
+  <w:num w:numId="13" w16cid:durableId="1211258588">
     <w:abstractNumId w:val="36"/>
   </w:num>
-  <w:num w:numId="12" w16cid:durableId="670835620">
-    <w:abstractNumId w:val="13"/>
-  </w:num>
-  <w:num w:numId="13" w16cid:durableId="1211258588">
-    <w:abstractNumId w:val="35"/>
-  </w:num>
   <w:num w:numId="14" w16cid:durableId="1661929446">
-    <w:abstractNumId w:val="44"/>
+    <w:abstractNumId w:val="45"/>
   </w:num>
   <w:num w:numId="15" w16cid:durableId="2001501879">
-    <w:abstractNumId w:val="20"/>
+    <w:abstractNumId w:val="21"/>
   </w:num>
   <w:num w:numId="16" w16cid:durableId="419838890">
-    <w:abstractNumId w:val="72"/>
+    <w:abstractNumId w:val="73"/>
   </w:num>
   <w:num w:numId="17" w16cid:durableId="110050206">
-    <w:abstractNumId w:val="22"/>
+    <w:abstractNumId w:val="23"/>
   </w:num>
   <w:num w:numId="18" w16cid:durableId="2024085672">
-    <w:abstractNumId w:val="94"/>
+    <w:abstractNumId w:val="95"/>
   </w:num>
   <w:num w:numId="19" w16cid:durableId="488449362">
-    <w:abstractNumId w:val="73"/>
+    <w:abstractNumId w:val="74"/>
   </w:num>
   <w:num w:numId="20" w16cid:durableId="1764958950">
     <w:abstractNumId w:val="2"/>
   </w:num>
   <w:num w:numId="21" w16cid:durableId="320084825">
-    <w:abstractNumId w:val="98"/>
+    <w:abstractNumId w:val="99"/>
   </w:num>
   <w:num w:numId="22" w16cid:durableId="353926130">
-    <w:abstractNumId w:val="33"/>
+    <w:abstractNumId w:val="34"/>
   </w:num>
   <w:num w:numId="23" w16cid:durableId="1142507647">
-    <w:abstractNumId w:val="86"/>
+    <w:abstractNumId w:val="87"/>
   </w:num>
   <w:num w:numId="24" w16cid:durableId="1621835706">
-    <w:abstractNumId w:val="76"/>
+    <w:abstractNumId w:val="77"/>
   </w:num>
   <w:num w:numId="25" w16cid:durableId="659500224">
-    <w:abstractNumId w:val="77"/>
+    <w:abstractNumId w:val="78"/>
   </w:num>
   <w:num w:numId="26" w16cid:durableId="1277105783">
-    <w:abstractNumId w:val="92"/>
+    <w:abstractNumId w:val="93"/>
   </w:num>
   <w:num w:numId="27" w16cid:durableId="1430201387">
-    <w:abstractNumId w:val="88"/>
+    <w:abstractNumId w:val="89"/>
   </w:num>
   <w:num w:numId="28" w16cid:durableId="1876692269">
-    <w:abstractNumId w:val="30"/>
+    <w:abstractNumId w:val="31"/>
   </w:num>
   <w:num w:numId="29" w16cid:durableId="1454638509">
-    <w:abstractNumId w:val="43"/>
+    <w:abstractNumId w:val="44"/>
   </w:num>
   <w:num w:numId="30" w16cid:durableId="1908302381">
-    <w:abstractNumId w:val="57"/>
+    <w:abstractNumId w:val="58"/>
   </w:num>
   <w:num w:numId="31" w16cid:durableId="423847745">
-    <w:abstractNumId w:val="40"/>
+    <w:abstractNumId w:val="41"/>
   </w:num>
   <w:num w:numId="32" w16cid:durableId="66811183">
-    <w:abstractNumId w:val="46"/>
+    <w:abstractNumId w:val="47"/>
   </w:num>
   <w:num w:numId="33" w16cid:durableId="206991402">
-    <w:abstractNumId w:val="70"/>
+    <w:abstractNumId w:val="71"/>
   </w:num>
   <w:num w:numId="34" w16cid:durableId="1656836160">
-    <w:abstractNumId w:val="80"/>
+    <w:abstractNumId w:val="81"/>
   </w:num>
   <w:num w:numId="35" w16cid:durableId="1166826017">
-    <w:abstractNumId w:val="96"/>
+    <w:abstractNumId w:val="97"/>
   </w:num>
   <w:num w:numId="36" w16cid:durableId="1364360015">
-    <w:abstractNumId w:val="19"/>
+    <w:abstractNumId w:val="20"/>
   </w:num>
   <w:num w:numId="37" w16cid:durableId="1086926046">
-    <w:abstractNumId w:val="18"/>
+    <w:abstractNumId w:val="19"/>
   </w:num>
   <w:num w:numId="38" w16cid:durableId="397174063">
     <w:abstractNumId w:val="0"/>
   </w:num>
   <w:num w:numId="39" w16cid:durableId="1118984506">
+    <w:abstractNumId w:val="83"/>
+  </w:num>
+  <w:num w:numId="40" w16cid:durableId="314182210">
+    <w:abstractNumId w:val="29"/>
+  </w:num>
+  <w:num w:numId="41" w16cid:durableId="659818283">
+    <w:abstractNumId w:val="56"/>
+  </w:num>
+  <w:num w:numId="42" w16cid:durableId="230579979">
+    <w:abstractNumId w:val="43"/>
+  </w:num>
+  <w:num w:numId="43" w16cid:durableId="582881716">
+    <w:abstractNumId w:val="46"/>
+  </w:num>
+  <w:num w:numId="44" w16cid:durableId="1127815423">
+    <w:abstractNumId w:val="55"/>
+  </w:num>
+  <w:num w:numId="45" w16cid:durableId="1957638901">
+    <w:abstractNumId w:val="26"/>
+  </w:num>
+  <w:num w:numId="46" w16cid:durableId="1195313867">
+    <w:abstractNumId w:val="76"/>
+  </w:num>
+  <w:num w:numId="47" w16cid:durableId="1647471017">
     <w:abstractNumId w:val="82"/>
   </w:num>
-  <w:num w:numId="40" w16cid:durableId="314182210">
-    <w:abstractNumId w:val="28"/>
+  <w:num w:numId="48" w16cid:durableId="726336912">
+    <w:abstractNumId w:val="40"/>
   </w:num>
-  <w:num w:numId="41" w16cid:durableId="659818283">
-    <w:abstractNumId w:val="55"/>
+  <w:num w:numId="49" w16cid:durableId="409666876">
+    <w:abstractNumId w:val="67"/>
   </w:num>
-  <w:num w:numId="42" w16cid:durableId="230579979">
-    <w:abstractNumId w:val="42"/>
+  <w:num w:numId="50" w16cid:durableId="1142507631">
+    <w:abstractNumId w:val="66"/>
   </w:num>
-  <w:num w:numId="43" w16cid:durableId="582881716">
-    <w:abstractNumId w:val="45"/>
+  <w:num w:numId="51" w16cid:durableId="1180244083">
+    <w:abstractNumId w:val="88"/>
   </w:num>
-  <w:num w:numId="44" w16cid:durableId="1127815423">
+  <w:num w:numId="52" w16cid:durableId="1973824632">
+    <w:abstractNumId w:val="96"/>
+  </w:num>
+  <w:num w:numId="53" w16cid:durableId="1233390803">
+    <w:abstractNumId w:val="51"/>
+  </w:num>
+  <w:num w:numId="54" w16cid:durableId="1468014937">
+    <w:abstractNumId w:val="7"/>
+  </w:num>
+  <w:num w:numId="55" w16cid:durableId="616641212">
+    <w:abstractNumId w:val="49"/>
+  </w:num>
+  <w:num w:numId="56" w16cid:durableId="528372558">
+    <w:abstractNumId w:val="60"/>
+  </w:num>
+  <w:num w:numId="57" w16cid:durableId="543061904">
+    <w:abstractNumId w:val="24"/>
+  </w:num>
+  <w:num w:numId="58" w16cid:durableId="1379091758">
+    <w:abstractNumId w:val="48"/>
+  </w:num>
+  <w:num w:numId="59" w16cid:durableId="349642757">
+    <w:abstractNumId w:val="50"/>
+  </w:num>
+  <w:num w:numId="60" w16cid:durableId="2044867210">
+    <w:abstractNumId w:val="101"/>
+  </w:num>
+  <w:num w:numId="61" w16cid:durableId="1241014838">
     <w:abstractNumId w:val="54"/>
   </w:num>
-  <w:num w:numId="45" w16cid:durableId="1957638901">
-    <w:abstractNumId w:val="25"/>
+  <w:num w:numId="62" w16cid:durableId="1660382306">
+    <w:abstractNumId w:val="13"/>
   </w:num>
-  <w:num w:numId="46" w16cid:durableId="1195313867">
-    <w:abstractNumId w:val="75"/>
+  <w:num w:numId="63" w16cid:durableId="1000698029">
+    <w:abstractNumId w:val="72"/>
   </w:num>
-  <w:num w:numId="47" w16cid:durableId="1647471017">
-    <w:abstractNumId w:val="81"/>
-  </w:num>
-  <w:num w:numId="48" w16cid:durableId="726336912">
-    <w:abstractNumId w:val="39"/>
-  </w:num>
-  <w:num w:numId="49" w16cid:durableId="409666876">
-    <w:abstractNumId w:val="66"/>
-  </w:num>
-  <w:num w:numId="50" w16cid:durableId="1142507631">
-    <w:abstractNumId w:val="65"/>
-  </w:num>
-  <w:num w:numId="51" w16cid:durableId="1180244083">
-    <w:abstractNumId w:val="87"/>
-  </w:num>
-  <w:num w:numId="52" w16cid:durableId="1973824632">
-    <w:abstractNumId w:val="95"/>
-  </w:num>
-  <w:num w:numId="53" w16cid:durableId="1233390803">
-    <w:abstractNumId w:val="50"/>
-  </w:num>
-  <w:num w:numId="54" w16cid:durableId="1468014937">
-    <w:abstractNumId w:val="6"/>
-  </w:num>
-  <w:num w:numId="55" w16cid:durableId="616641212">
-    <w:abstractNumId w:val="48"/>
-  </w:num>
-  <w:num w:numId="56" w16cid:durableId="528372558">
+  <w:num w:numId="64" w16cid:durableId="2107649361">
     <w:abstractNumId w:val="59"/>
   </w:num>
-  <w:num w:numId="57" w16cid:durableId="543061904">
-    <w:abstractNumId w:val="23"/>
-  </w:num>
-  <w:num w:numId="58" w16cid:durableId="1379091758">
-    <w:abstractNumId w:val="47"/>
-  </w:num>
-  <w:num w:numId="59" w16cid:durableId="349642757">
-    <w:abstractNumId w:val="49"/>
-  </w:num>
-  <w:num w:numId="60" w16cid:durableId="2044867210">
-    <w:abstractNumId w:val="100"/>
-  </w:num>
-  <w:num w:numId="61" w16cid:durableId="1241014838">
-    <w:abstractNumId w:val="53"/>
-  </w:num>
-  <w:num w:numId="62" w16cid:durableId="1660382306">
-    <w:abstractNumId w:val="12"/>
-  </w:num>
-  <w:num w:numId="63" w16cid:durableId="1000698029">
-    <w:abstractNumId w:val="71"/>
-  </w:num>
-  <w:num w:numId="64" w16cid:durableId="2107649361">
-    <w:abstractNumId w:val="58"/>
-  </w:num>
   <w:num w:numId="65" w16cid:durableId="581183746">
-    <w:abstractNumId w:val="56"/>
+    <w:abstractNumId w:val="57"/>
   </w:num>
   <w:num w:numId="66" w16cid:durableId="1247879103">
-    <w:abstractNumId w:val="51"/>
+    <w:abstractNumId w:val="52"/>
   </w:num>
   <w:num w:numId="67" w16cid:durableId="33383344">
-    <w:abstractNumId w:val="89"/>
+    <w:abstractNumId w:val="90"/>
   </w:num>
   <w:num w:numId="68" w16cid:durableId="413279116">
-    <w:abstractNumId w:val="31"/>
+    <w:abstractNumId w:val="32"/>
   </w:num>
   <w:num w:numId="69" w16cid:durableId="201209922">
-    <w:abstractNumId w:val="26"/>
+    <w:abstractNumId w:val="27"/>
   </w:num>
   <w:num w:numId="70" w16cid:durableId="783883003">
-    <w:abstractNumId w:val="68"/>
+    <w:abstractNumId w:val="69"/>
   </w:num>
   <w:num w:numId="71" w16cid:durableId="2082942063">
-    <w:abstractNumId w:val="62"/>
+    <w:abstractNumId w:val="63"/>
   </w:num>
   <w:num w:numId="72" w16cid:durableId="2085176256">
     <w:abstractNumId w:val="1"/>
   </w:num>
   <w:num w:numId="73" w16cid:durableId="1812862425">
-    <w:abstractNumId w:val="63"/>
+    <w:abstractNumId w:val="64"/>
   </w:num>
   <w:num w:numId="74" w16cid:durableId="1117793825">
+    <w:abstractNumId w:val="16"/>
+  </w:num>
+  <w:num w:numId="75" w16cid:durableId="1327130423">
+    <w:abstractNumId w:val="86"/>
+  </w:num>
+  <w:num w:numId="76" w16cid:durableId="1057823430">
+    <w:abstractNumId w:val="80"/>
+  </w:num>
+  <w:num w:numId="77" w16cid:durableId="1900898146">
+    <w:abstractNumId w:val="9"/>
+  </w:num>
+  <w:num w:numId="78" w16cid:durableId="2072456954">
+    <w:abstractNumId w:val="102"/>
+  </w:num>
+  <w:num w:numId="79" w16cid:durableId="2094353955">
+    <w:abstractNumId w:val="11"/>
+  </w:num>
+  <w:num w:numId="80" w16cid:durableId="1478107216">
+    <w:abstractNumId w:val="79"/>
+  </w:num>
+  <w:num w:numId="81" w16cid:durableId="119349092">
+    <w:abstractNumId w:val="98"/>
+  </w:num>
+  <w:num w:numId="82" w16cid:durableId="713508788">
+    <w:abstractNumId w:val="100"/>
+  </w:num>
+  <w:num w:numId="83" w16cid:durableId="1120146753">
     <w:abstractNumId w:val="15"/>
   </w:num>
-  <w:num w:numId="75" w16cid:durableId="1327130423">
-    <w:abstractNumId w:val="85"/>
+  <w:num w:numId="84" w16cid:durableId="693463541">
+    <w:abstractNumId w:val="94"/>
   </w:num>
-  <w:num w:numId="76" w16cid:durableId="1057823430">
-    <w:abstractNumId w:val="79"/>
+  <w:num w:numId="85" w16cid:durableId="1376539245">
+    <w:abstractNumId w:val="84"/>
   </w:num>
-  <w:num w:numId="77" w16cid:durableId="1900898146">
+  <w:num w:numId="86" w16cid:durableId="2032948243">
+    <w:abstractNumId w:val="65"/>
+  </w:num>
+  <w:num w:numId="87" w16cid:durableId="1822232044">
+    <w:abstractNumId w:val="75"/>
+  </w:num>
+  <w:num w:numId="88" w16cid:durableId="1400400758">
+    <w:abstractNumId w:val="6"/>
+  </w:num>
+  <w:num w:numId="89" w16cid:durableId="1629121700">
+    <w:abstractNumId w:val="92"/>
+  </w:num>
+  <w:num w:numId="90" w16cid:durableId="431780806">
+    <w:abstractNumId w:val="10"/>
+  </w:num>
+  <w:num w:numId="91" w16cid:durableId="104620862">
+    <w:abstractNumId w:val="33"/>
+  </w:num>
+  <w:num w:numId="92" w16cid:durableId="142356352">
+    <w:abstractNumId w:val="25"/>
+  </w:num>
+  <w:num w:numId="93" w16cid:durableId="346754454">
+    <w:abstractNumId w:val="22"/>
+  </w:num>
+  <w:num w:numId="94" w16cid:durableId="237518485">
+    <w:abstractNumId w:val="12"/>
+  </w:num>
+  <w:num w:numId="95" w16cid:durableId="622002342">
+    <w:abstractNumId w:val="42"/>
+  </w:num>
+  <w:num w:numId="96" w16cid:durableId="1644505809">
+    <w:abstractNumId w:val="61"/>
+  </w:num>
+  <w:num w:numId="97" w16cid:durableId="1689721452">
+    <w:abstractNumId w:val="18"/>
+  </w:num>
+  <w:num w:numId="98" w16cid:durableId="900671310">
+    <w:abstractNumId w:val="17"/>
+  </w:num>
+  <w:num w:numId="99" w16cid:durableId="858857737">
     <w:abstractNumId w:val="8"/>
   </w:num>
-  <w:num w:numId="78" w16cid:durableId="2072456954">
-    <w:abstractNumId w:val="101"/>
+  <w:num w:numId="100" w16cid:durableId="1202206617">
+    <w:abstractNumId w:val="70"/>
   </w:num>
-  <w:num w:numId="79" w16cid:durableId="2094353955">
-    <w:abstractNumId w:val="10"/>
+  <w:num w:numId="101" w16cid:durableId="381757376">
+    <w:abstractNumId w:val="53"/>
   </w:num>
-  <w:num w:numId="80" w16cid:durableId="1478107216">
-    <w:abstractNumId w:val="78"/>
-  </w:num>
-  <w:num w:numId="81" w16cid:durableId="119349092">
-    <w:abstractNumId w:val="97"/>
-  </w:num>
-  <w:num w:numId="82" w16cid:durableId="713508788">
-    <w:abstractNumId w:val="99"/>
-  </w:num>
-  <w:num w:numId="83" w16cid:durableId="1120146753">
-    <w:abstractNumId w:val="14"/>
-  </w:num>
-  <w:num w:numId="84" w16cid:durableId="693463541">
-    <w:abstractNumId w:val="93"/>
-  </w:num>
-  <w:num w:numId="85" w16cid:durableId="1376539245">
-    <w:abstractNumId w:val="83"/>
-  </w:num>
-  <w:num w:numId="86" w16cid:durableId="2032948243">
-    <w:abstractNumId w:val="64"/>
-  </w:num>
-  <w:num w:numId="87" w16cid:durableId="1822232044">
-    <w:abstractNumId w:val="74"/>
-  </w:num>
-  <w:num w:numId="88" w16cid:durableId="1400400758">
-    <w:abstractNumId w:val="5"/>
-  </w:num>
-  <w:num w:numId="89" w16cid:durableId="1629121700">
+  <w:num w:numId="102" w16cid:durableId="777987914">
     <w:abstractNumId w:val="91"/>
   </w:num>
-  <w:num w:numId="90" w16cid:durableId="431780806">
-    <w:abstractNumId w:val="9"/>
-  </w:num>
-  <w:num w:numId="91" w16cid:durableId="104620862">
-    <w:abstractNumId w:val="32"/>
-  </w:num>
-  <w:num w:numId="92" w16cid:durableId="142356352">
-    <w:abstractNumId w:val="24"/>
-  </w:num>
-  <w:num w:numId="93" w16cid:durableId="346754454">
-    <w:abstractNumId w:val="21"/>
-  </w:num>
-  <w:num w:numId="94" w16cid:durableId="237518485">
-    <w:abstractNumId w:val="11"/>
-  </w:num>
-  <w:num w:numId="95" w16cid:durableId="622002342">
-    <w:abstractNumId w:val="41"/>
-  </w:num>
-  <w:num w:numId="96" w16cid:durableId="1644505809">
-    <w:abstractNumId w:val="60"/>
-  </w:num>
-  <w:num w:numId="97" w16cid:durableId="1689721452">
-    <w:abstractNumId w:val="17"/>
-  </w:num>
-  <w:num w:numId="98" w16cid:durableId="900671310">
-    <w:abstractNumId w:val="16"/>
-  </w:num>
-  <w:num w:numId="99" w16cid:durableId="858857737">
-    <w:abstractNumId w:val="7"/>
-  </w:num>
-  <w:num w:numId="100" w16cid:durableId="1202206617">
-    <w:abstractNumId w:val="69"/>
-  </w:num>
-  <w:num w:numId="101" w16cid:durableId="381757376">
-    <w:abstractNumId w:val="52"/>
-  </w:num>
-  <w:num w:numId="102" w16cid:durableId="777987914">
-    <w:abstractNumId w:val="90"/>
+  <w:num w:numId="103" w16cid:durableId="379522118">
+    <w:abstractNumId w:val="3"/>
   </w:num>
   <w:numIdMacAtCleanup w:val="102"/>
 </w:numbering>
